--- a/Ciberseguridad/Practicas contraseña.docx
+++ b/Ciberseguridad/Practicas contraseña.docx
@@ -8,6 +8,9 @@
         <w:jc w:val="center"/>
       </w:pPr>
       <w:r>
+        <w:rPr>
+          <w:noProof/>
+        </w:rPr>
         <w:drawing>
           <wp:anchor distT="0" distB="0" distL="114300" distR="114300" simplePos="0" relativeHeight="251658240" behindDoc="0" locked="0" layoutInCell="1" allowOverlap="1" wp14:anchorId="47A50EC4" wp14:editId="4FD4237D">
             <wp:simplePos x="0" y="0"/>
@@ -72,7 +75,21 @@
       </w:r>
     </w:p>
     <w:p>
-      <w:r>
+      <w:pPr>
+        <w:rPr>
+          <w:b/>
+          <w:bCs/>
+          <w:sz w:val="28"/>
+          <w:szCs w:val="28"/>
+        </w:rPr>
+      </w:pPr>
+      <w:r>
+        <w:rPr>
+          <w:b/>
+          <w:bCs/>
+          <w:sz w:val="28"/>
+          <w:szCs w:val="28"/>
+        </w:rPr>
         <w:t>1.- Frases de paso</w:t>
       </w:r>
     </w:p>
@@ -93,29 +110,48 @@
       </w:r>
     </w:p>
     <w:p>
-      <w:r>
+      <w:pPr>
+        <w:rPr>
+          <w:b/>
+          <w:bCs/>
+          <w:sz w:val="28"/>
+          <w:szCs w:val="28"/>
+        </w:rPr>
+      </w:pPr>
+      <w:r>
+        <w:rPr>
+          <w:b/>
+          <w:bCs/>
+          <w:sz w:val="28"/>
+          <w:szCs w:val="28"/>
+        </w:rPr>
         <w:lastRenderedPageBreak/>
-        <w:t xml:space="preserve">2.- </w:t>
-      </w:r>
-      <w:r>
-        <w:t>Comparar fortaleza de contraseñas</w:t>
+        <w:t>2.- Comparar fortaleza de contraseñas</w:t>
       </w:r>
     </w:p>
     <w:p>
-      <w:r>
+      <w:pPr>
+        <w:rPr>
+          <w:noProof/>
+        </w:rPr>
+      </w:pPr>
+      <w:r>
+        <w:rPr>
+          <w:noProof/>
+        </w:rPr>
         <w:drawing>
-          <wp:anchor distT="0" distB="0" distL="114300" distR="114300" simplePos="0" relativeHeight="251659264" behindDoc="0" locked="0" layoutInCell="1" allowOverlap="1" wp14:anchorId="32DAE6CF" wp14:editId="04B79236">
+          <wp:anchor distT="0" distB="0" distL="114300" distR="114300" simplePos="0" relativeHeight="251660288" behindDoc="0" locked="0" layoutInCell="1" allowOverlap="1" wp14:anchorId="23E4DE1A" wp14:editId="0A978CC2">
             <wp:simplePos x="0" y="0"/>
             <wp:positionH relativeFrom="margin">
-              <wp:align>right</wp:align>
+              <wp:align>center</wp:align>
             </wp:positionH>
             <wp:positionV relativeFrom="paragraph">
-              <wp:posOffset>283210</wp:posOffset>
+              <wp:posOffset>258445</wp:posOffset>
             </wp:positionV>
-            <wp:extent cx="5400040" cy="2095500"/>
-            <wp:effectExtent l="0" t="0" r="0" b="0"/>
+            <wp:extent cx="4705350" cy="1099820"/>
+            <wp:effectExtent l="0" t="0" r="0" b="5080"/>
             <wp:wrapTopAndBottom/>
-            <wp:docPr id="1465517848" name="Imagen 1"/>
+            <wp:docPr id="958005996" name="Imagen 1"/>
             <wp:cNvGraphicFramePr>
               <a:graphicFrameLocks xmlns:a="http://schemas.openxmlformats.org/drawingml/2006/main" noChangeAspect="1"/>
             </wp:cNvGraphicFramePr>
@@ -123,7 +159,7 @@
               <a:graphicData uri="http://schemas.openxmlformats.org/drawingml/2006/picture">
                 <pic:pic xmlns:pic="http://schemas.openxmlformats.org/drawingml/2006/picture">
                   <pic:nvPicPr>
-                    <pic:cNvPr id="1465517848" name=""/>
+                    <pic:cNvPr id="958005996" name=""/>
                     <pic:cNvPicPr/>
                   </pic:nvPicPr>
                   <pic:blipFill>
@@ -141,7 +177,7 @@
                   <pic:spPr>
                     <a:xfrm>
                       <a:off x="0" y="0"/>
-                      <a:ext cx="5400040" cy="2095500"/>
+                      <a:ext cx="4705350" cy="1099820"/>
                     </a:xfrm>
                     <a:prstGeom prst="rect">
                       <a:avLst/>
@@ -150,29 +186,41 @@
                 </pic:pic>
               </a:graphicData>
             </a:graphic>
+            <wp14:sizeRelH relativeFrom="margin">
+              <wp14:pctWidth>0</wp14:pctWidth>
+            </wp14:sizeRelH>
+            <wp14:sizeRelV relativeFrom="margin">
+              <wp14:pctHeight>0</wp14:pctHeight>
+            </wp14:sizeRelV>
           </wp:anchor>
         </w:drawing>
       </w:r>
       <w:r>
         <w:t>password123</w:t>
+      </w:r>
+      <w:r>
+        <w:t xml:space="preserve"> -&gt;</w:t>
       </w:r>
     </w:p>
     <w:p/>
     <w:p>
       <w:r>
+        <w:rPr>
+          <w:noProof/>
+        </w:rPr>
         <w:drawing>
-          <wp:anchor distT="0" distB="0" distL="114300" distR="114300" simplePos="0" relativeHeight="251660288" behindDoc="0" locked="0" layoutInCell="1" allowOverlap="1" wp14:anchorId="23E4DE1A" wp14:editId="4E59B3EF">
+          <wp:anchor distT="0" distB="0" distL="114300" distR="114300" simplePos="0" relativeHeight="251659264" behindDoc="0" locked="0" layoutInCell="1" allowOverlap="1" wp14:anchorId="32DAE6CF" wp14:editId="25370CE5">
             <wp:simplePos x="0" y="0"/>
             <wp:positionH relativeFrom="margin">
-              <wp:posOffset>-28575</wp:posOffset>
+              <wp:align>right</wp:align>
             </wp:positionH>
             <wp:positionV relativeFrom="paragraph">
-              <wp:posOffset>462280</wp:posOffset>
+              <wp:posOffset>243205</wp:posOffset>
             </wp:positionV>
-            <wp:extent cx="5400040" cy="1262380"/>
+            <wp:extent cx="5400040" cy="1219200"/>
             <wp:effectExtent l="0" t="0" r="0" b="0"/>
             <wp:wrapTopAndBottom/>
-            <wp:docPr id="958005996" name="Imagen 1"/>
+            <wp:docPr id="1465517848" name="Imagen 1"/>
             <wp:cNvGraphicFramePr>
               <a:graphicFrameLocks xmlns:a="http://schemas.openxmlformats.org/drawingml/2006/main" noChangeAspect="1"/>
             </wp:cNvGraphicFramePr>
@@ -180,11 +228,91 @@
               <a:graphicData uri="http://schemas.openxmlformats.org/drawingml/2006/picture">
                 <pic:pic xmlns:pic="http://schemas.openxmlformats.org/drawingml/2006/picture">
                   <pic:nvPicPr>
-                    <pic:cNvPr id="958005996" name=""/>
+                    <pic:cNvPr id="1465517848" name=""/>
+                    <pic:cNvPicPr/>
+                  </pic:nvPicPr>
+                  <pic:blipFill rotWithShape="1">
+                    <a:blip r:embed="rId6">
+                      <a:extLst>
+                        <a:ext uri="{28A0092B-C50C-407E-A947-70E740481C1C}">
+                          <a14:useLocalDpi xmlns:a14="http://schemas.microsoft.com/office/drawing/2010/main" val="0"/>
+                        </a:ext>
+                      </a:extLst>
+                    </a:blip>
+                    <a:srcRect t="32728" b="9091"/>
+                    <a:stretch>
+                      <a:fillRect/>
+                    </a:stretch>
+                  </pic:blipFill>
+                  <pic:spPr bwMode="auto">
+                    <a:xfrm>
+                      <a:off x="0" y="0"/>
+                      <a:ext cx="5400040" cy="1219200"/>
+                    </a:xfrm>
+                    <a:prstGeom prst="rect">
+                      <a:avLst/>
+                    </a:prstGeom>
+                    <a:ln>
+                      <a:noFill/>
+                    </a:ln>
+                    <a:extLst>
+                      <a:ext uri="{53640926-AAD7-44D8-BBD7-CCE9431645EC}">
+                        <a14:shadowObscured xmlns:a14="http://schemas.microsoft.com/office/drawing/2010/main"/>
+                      </a:ext>
+                    </a:extLst>
+                  </pic:spPr>
+                </pic:pic>
+              </a:graphicData>
+            </a:graphic>
+            <wp14:sizeRelV relativeFrom="margin">
+              <wp14:pctHeight>0</wp14:pctHeight>
+            </wp14:sizeRelV>
+          </wp:anchor>
+        </w:drawing>
+      </w:r>
+      <w:r>
+        <w:t>P@ssw0rd!</w:t>
+      </w:r>
+      <w:r>
+        <w:t xml:space="preserve"> -&gt;</w:t>
+      </w:r>
+    </w:p>
+    <w:p/>
+    <w:p>
+      <w:pPr>
+        <w:rPr>
+          <w:lang w:val="en-US"/>
+        </w:rPr>
+      </w:pPr>
+      <w:r>
+        <w:rPr>
+          <w:noProof/>
+        </w:rPr>
+        <w:drawing>
+          <wp:anchor distT="0" distB="0" distL="114300" distR="114300" simplePos="0" relativeHeight="251661312" behindDoc="0" locked="0" layoutInCell="1" allowOverlap="1" wp14:anchorId="0E75789D" wp14:editId="4E392D6C">
+            <wp:simplePos x="0" y="0"/>
+            <wp:positionH relativeFrom="margin">
+              <wp:posOffset>409575</wp:posOffset>
+            </wp:positionH>
+            <wp:positionV relativeFrom="paragraph">
+              <wp:posOffset>274955</wp:posOffset>
+            </wp:positionV>
+            <wp:extent cx="4562475" cy="1071880"/>
+            <wp:effectExtent l="0" t="0" r="9525" b="0"/>
+            <wp:wrapTopAndBottom/>
+            <wp:docPr id="379020166" name="Imagen 1"/>
+            <wp:cNvGraphicFramePr>
+              <a:graphicFrameLocks xmlns:a="http://schemas.openxmlformats.org/drawingml/2006/main" noChangeAspect="1"/>
+            </wp:cNvGraphicFramePr>
+            <a:graphic xmlns:a="http://schemas.openxmlformats.org/drawingml/2006/main">
+              <a:graphicData uri="http://schemas.openxmlformats.org/drawingml/2006/picture">
+                <pic:pic xmlns:pic="http://schemas.openxmlformats.org/drawingml/2006/picture">
+                  <pic:nvPicPr>
+                    <pic:cNvPr id="379020166" name=""/>
                     <pic:cNvPicPr/>
                   </pic:nvPicPr>
                   <pic:blipFill>
-                    <a:blip r:embed="rId6">
+                    <a:blip r:embed="rId7" cstate="print">
                       <a:extLst>
                         <a:ext uri="{28A0092B-C50C-407E-A947-70E740481C1C}">
                           <a14:useLocalDpi xmlns:a14="http://schemas.microsoft.com/office/drawing/2010/main" val="0"/>
@@ -198,7 +326,7 @@
                   <pic:spPr>
                     <a:xfrm>
                       <a:off x="0" y="0"/>
-                      <a:ext cx="5400040" cy="1262380"/>
+                      <a:ext cx="4562475" cy="1071880"/>
                     </a:xfrm>
                     <a:prstGeom prst="rect">
                       <a:avLst/>
@@ -207,76 +335,26 @@
                 </pic:pic>
               </a:graphicData>
             </a:graphic>
+            <wp14:sizeRelH relativeFrom="margin">
+              <wp14:pctWidth>0</wp14:pctWidth>
+            </wp14:sizeRelH>
+            <wp14:sizeRelV relativeFrom="margin">
+              <wp14:pctHeight>0</wp14:pctHeight>
+            </wp14:sizeRelV>
           </wp:anchor>
         </w:drawing>
       </w:r>
       <w:r>
-        <w:t>P@ssw0rd!</w:t>
-      </w:r>
-    </w:p>
-    <w:p/>
-    <w:p>
-      <w:pPr>
-        <w:rPr>
-          <w:lang w:val="en-US"/>
-        </w:rPr>
-      </w:pPr>
-      <w:r>
-        <w:drawing>
-          <wp:anchor distT="0" distB="0" distL="114300" distR="114300" simplePos="0" relativeHeight="251661312" behindDoc="0" locked="0" layoutInCell="1" allowOverlap="1" wp14:anchorId="0E75789D" wp14:editId="00056B00">
-            <wp:simplePos x="0" y="0"/>
-            <wp:positionH relativeFrom="margin">
-              <wp:align>right</wp:align>
-            </wp:positionH>
-            <wp:positionV relativeFrom="paragraph">
-              <wp:posOffset>409575</wp:posOffset>
-            </wp:positionV>
-            <wp:extent cx="5400040" cy="1268730"/>
-            <wp:effectExtent l="0" t="0" r="0" b="7620"/>
-            <wp:wrapTopAndBottom/>
-            <wp:docPr id="379020166" name="Imagen 1"/>
-            <wp:cNvGraphicFramePr>
-              <a:graphicFrameLocks xmlns:a="http://schemas.openxmlformats.org/drawingml/2006/main" noChangeAspect="1"/>
-            </wp:cNvGraphicFramePr>
-            <a:graphic xmlns:a="http://schemas.openxmlformats.org/drawingml/2006/main">
-              <a:graphicData uri="http://schemas.openxmlformats.org/drawingml/2006/picture">
-                <pic:pic xmlns:pic="http://schemas.openxmlformats.org/drawingml/2006/picture">
-                  <pic:nvPicPr>
-                    <pic:cNvPr id="379020166" name=""/>
-                    <pic:cNvPicPr/>
-                  </pic:nvPicPr>
-                  <pic:blipFill>
-                    <a:blip r:embed="rId7">
-                      <a:extLst>
-                        <a:ext uri="{28A0092B-C50C-407E-A947-70E740481C1C}">
-                          <a14:useLocalDpi xmlns:a14="http://schemas.microsoft.com/office/drawing/2010/main" val="0"/>
-                        </a:ext>
-                      </a:extLst>
-                    </a:blip>
-                    <a:stretch>
-                      <a:fillRect/>
-                    </a:stretch>
-                  </pic:blipFill>
-                  <pic:spPr>
-                    <a:xfrm>
-                      <a:off x="0" y="0"/>
-                      <a:ext cx="5400040" cy="1268730"/>
-                    </a:xfrm>
-                    <a:prstGeom prst="rect">
-                      <a:avLst/>
-                    </a:prstGeom>
-                  </pic:spPr>
-                </pic:pic>
-              </a:graphicData>
-            </a:graphic>
-          </wp:anchor>
-        </w:drawing>
-      </w:r>
-      <w:r>
         <w:rPr>
           <w:lang w:val="en-US"/>
         </w:rPr>
         <w:t>Tavern Unlinked Knoll Radiator Capture Scribing</w:t>
+      </w:r>
+      <w:r>
+        <w:rPr>
+          <w:lang w:val="en-US"/>
+        </w:rPr>
+        <w:t xml:space="preserve"> -&gt;</w:t>
       </w:r>
     </w:p>
     <w:p>
@@ -294,206 +372,20 @@
       </w:pPr>
       <w:r>
         <w:rPr>
-          <w:lang w:val="en-US"/>
-        </w:rPr>
-        <w:t>T</w:t>
-      </w:r>
-      <w:r>
-        <w:rPr>
-          <w:lang w:val="en-US"/>
-        </w:rPr>
-        <w:t>4</w:t>
-      </w:r>
-      <w:r>
-        <w:rPr>
-          <w:lang w:val="en-US"/>
-        </w:rPr>
-        <w:t>ve</w:t>
-      </w:r>
-      <w:r>
-        <w:rPr>
-          <w:lang w:val="en-US"/>
-        </w:rPr>
-        <w:t>r</w:t>
-      </w:r>
-      <w:r>
-        <w:rPr>
-          <w:lang w:val="en-US"/>
-        </w:rPr>
-        <w:t>n</w:t>
-      </w:r>
-      <w:r>
-        <w:rPr>
-          <w:lang w:val="en-US"/>
-        </w:rPr>
-        <w:t>-</w:t>
-      </w:r>
-      <w:r>
-        <w:rPr>
-          <w:lang w:val="en-US"/>
-        </w:rPr>
-        <w:t>Unlin</w:t>
-      </w:r>
-      <w:r>
-        <w:rPr>
-          <w:lang w:val="en-US"/>
-        </w:rPr>
-        <w:t>K3</w:t>
-      </w:r>
-      <w:r>
-        <w:rPr>
-          <w:lang w:val="en-US"/>
-        </w:rPr>
-        <w:t>d</w:t>
-      </w:r>
-      <w:r>
-        <w:rPr>
-          <w:lang w:val="en-US"/>
-        </w:rPr>
-        <w:t>_</w:t>
-      </w:r>
-      <w:r>
-        <w:rPr>
-          <w:lang w:val="en-US"/>
-        </w:rPr>
-        <w:t>Kn</w:t>
-      </w:r>
-      <w:r>
-        <w:rPr>
-          <w:lang w:val="en-US"/>
-        </w:rPr>
-        <w:t>0</w:t>
-      </w:r>
-      <w:r>
-        <w:rPr>
-          <w:lang w:val="en-US"/>
-        </w:rPr>
-        <w:t>l</w:t>
-      </w:r>
-      <w:r>
-        <w:rPr>
-          <w:lang w:val="en-US"/>
-        </w:rPr>
-        <w:t>L/r4</w:t>
-      </w:r>
-      <w:r>
-        <w:rPr>
-          <w:lang w:val="en-US"/>
-        </w:rPr>
-        <w:t>d</w:t>
-      </w:r>
-      <w:r>
-        <w:rPr>
-          <w:lang w:val="en-US"/>
-        </w:rPr>
-        <w:t>I</w:t>
-      </w:r>
-      <w:r>
-        <w:rPr>
-          <w:lang w:val="en-US"/>
-        </w:rPr>
-        <w:t>at</w:t>
-      </w:r>
-      <w:r>
-        <w:rPr>
-          <w:lang w:val="en-US"/>
-        </w:rPr>
-        <w:t>0</w:t>
-      </w:r>
-      <w:r>
-        <w:rPr>
-          <w:lang w:val="en-US"/>
-        </w:rPr>
-        <w:t>r</w:t>
-      </w:r>
-      <w:r>
-        <w:rPr>
-          <w:lang w:val="en-US"/>
-        </w:rPr>
-        <w:t>-</w:t>
-      </w:r>
-      <w:r>
-        <w:rPr>
-          <w:lang w:val="en-US"/>
-        </w:rPr>
-        <w:t>Ca</w:t>
-      </w:r>
-      <w:r>
-        <w:rPr>
-          <w:lang w:val="en-US"/>
-        </w:rPr>
-        <w:t>9</w:t>
-      </w:r>
-      <w:r>
-        <w:rPr>
-          <w:lang w:val="en-US"/>
-        </w:rPr>
-        <w:t>t</w:t>
-      </w:r>
-      <w:r>
-        <w:rPr>
-          <w:lang w:val="en-US"/>
-        </w:rPr>
-        <w:t>U</w:t>
-      </w:r>
-      <w:r>
-        <w:rPr>
-          <w:lang w:val="en-US"/>
-        </w:rPr>
-        <w:t>re</w:t>
-      </w:r>
-      <w:r>
-        <w:rPr>
-          <w:lang w:val="en-US"/>
-        </w:rPr>
-        <w:t>*5C</w:t>
-      </w:r>
-      <w:r>
-        <w:rPr>
-          <w:lang w:val="en-US"/>
-        </w:rPr>
-        <w:t>rib</w:t>
-      </w:r>
-      <w:r>
-        <w:rPr>
-          <w:lang w:val="en-US"/>
-        </w:rPr>
-        <w:t>I</w:t>
-      </w:r>
-      <w:r>
-        <w:rPr>
-          <w:lang w:val="en-US"/>
-        </w:rPr>
-        <w:t>n</w:t>
-      </w:r>
-      <w:r>
-        <w:rPr>
-          <w:lang w:val="en-US"/>
-        </w:rPr>
-        <w:t>G</w:t>
-      </w:r>
-    </w:p>
-    <w:p>
-      <w:pPr>
-        <w:rPr>
-          <w:lang w:val="en-US"/>
-        </w:rPr>
-      </w:pPr>
-      <w:r>
-        <w:rPr>
+          <w:noProof/>
           <w:lang w:val="en-US"/>
         </w:rPr>
         <w:drawing>
-          <wp:anchor distT="0" distB="0" distL="114300" distR="114300" simplePos="0" relativeHeight="251662336" behindDoc="0" locked="0" layoutInCell="1" allowOverlap="1" wp14:anchorId="4E7263F7" wp14:editId="009DAD45">
+          <wp:anchor distT="0" distB="0" distL="114300" distR="114300" simplePos="0" relativeHeight="251662336" behindDoc="0" locked="0" layoutInCell="1" allowOverlap="1" wp14:anchorId="4E7263F7" wp14:editId="22B863C0">
             <wp:simplePos x="0" y="0"/>
             <wp:positionH relativeFrom="margin">
-              <wp:align>right</wp:align>
+              <wp:align>center</wp:align>
             </wp:positionH>
             <wp:positionV relativeFrom="paragraph">
-              <wp:posOffset>371475</wp:posOffset>
+              <wp:posOffset>348615</wp:posOffset>
             </wp:positionV>
-            <wp:extent cx="5400040" cy="1134110"/>
-            <wp:effectExtent l="0" t="0" r="0" b="8890"/>
+            <wp:extent cx="4724400" cy="991870"/>
+            <wp:effectExtent l="0" t="0" r="0" b="0"/>
             <wp:wrapTopAndBottom/>
             <wp:docPr id="659501016" name="Imagen 1"/>
             <wp:cNvGraphicFramePr>
@@ -521,7 +413,7 @@
                   <pic:spPr>
                     <a:xfrm>
                       <a:off x="0" y="0"/>
-                      <a:ext cx="5400040" cy="1134110"/>
+                      <a:ext cx="4724400" cy="991870"/>
                     </a:xfrm>
                     <a:prstGeom prst="rect">
                       <a:avLst/>
@@ -530,8 +422,277 @@
                 </pic:pic>
               </a:graphicData>
             </a:graphic>
+            <wp14:sizeRelH relativeFrom="margin">
+              <wp14:pctWidth>0</wp14:pctWidth>
+            </wp14:sizeRelH>
+            <wp14:sizeRelV relativeFrom="margin">
+              <wp14:pctHeight>0</wp14:pctHeight>
+            </wp14:sizeRelV>
           </wp:anchor>
         </w:drawing>
+      </w:r>
+      <w:r>
+        <w:rPr>
+          <w:lang w:val="en-US"/>
+        </w:rPr>
+        <w:t>T</w:t>
+      </w:r>
+      <w:r>
+        <w:rPr>
+          <w:lang w:val="en-US"/>
+        </w:rPr>
+        <w:t>4</w:t>
+      </w:r>
+      <w:r>
+        <w:rPr>
+          <w:lang w:val="en-US"/>
+        </w:rPr>
+        <w:t>ve</w:t>
+      </w:r>
+      <w:r>
+        <w:rPr>
+          <w:lang w:val="en-US"/>
+        </w:rPr>
+        <w:t>r</w:t>
+      </w:r>
+      <w:r>
+        <w:rPr>
+          <w:lang w:val="en-US"/>
+        </w:rPr>
+        <w:t>n</w:t>
+      </w:r>
+      <w:r>
+        <w:rPr>
+          <w:lang w:val="en-US"/>
+        </w:rPr>
+        <w:t>-</w:t>
+      </w:r>
+      <w:r>
+        <w:rPr>
+          <w:lang w:val="en-US"/>
+        </w:rPr>
+        <w:t>Unlin</w:t>
+      </w:r>
+      <w:r>
+        <w:rPr>
+          <w:lang w:val="en-US"/>
+        </w:rPr>
+        <w:t>K3</w:t>
+      </w:r>
+      <w:r>
+        <w:rPr>
+          <w:lang w:val="en-US"/>
+        </w:rPr>
+        <w:t>d</w:t>
+      </w:r>
+      <w:r>
+        <w:rPr>
+          <w:lang w:val="en-US"/>
+        </w:rPr>
+        <w:t>_</w:t>
+      </w:r>
+      <w:r>
+        <w:rPr>
+          <w:lang w:val="en-US"/>
+        </w:rPr>
+        <w:t>Kn</w:t>
+      </w:r>
+      <w:r>
+        <w:rPr>
+          <w:lang w:val="en-US"/>
+        </w:rPr>
+        <w:t>0</w:t>
+      </w:r>
+      <w:r>
+        <w:rPr>
+          <w:lang w:val="en-US"/>
+        </w:rPr>
+        <w:t>l</w:t>
+      </w:r>
+      <w:r>
+        <w:rPr>
+          <w:lang w:val="en-US"/>
+        </w:rPr>
+        <w:t>L/r4</w:t>
+      </w:r>
+      <w:r>
+        <w:rPr>
+          <w:lang w:val="en-US"/>
+        </w:rPr>
+        <w:t>d</w:t>
+      </w:r>
+      <w:r>
+        <w:rPr>
+          <w:lang w:val="en-US"/>
+        </w:rPr>
+        <w:t>I</w:t>
+      </w:r>
+      <w:r>
+        <w:rPr>
+          <w:lang w:val="en-US"/>
+        </w:rPr>
+        <w:t>at</w:t>
+      </w:r>
+      <w:r>
+        <w:rPr>
+          <w:lang w:val="en-US"/>
+        </w:rPr>
+        <w:t>0</w:t>
+      </w:r>
+      <w:r>
+        <w:rPr>
+          <w:lang w:val="en-US"/>
+        </w:rPr>
+        <w:t>r</w:t>
+      </w:r>
+      <w:r>
+        <w:rPr>
+          <w:lang w:val="en-US"/>
+        </w:rPr>
+        <w:t>-</w:t>
+      </w:r>
+      <w:r>
+        <w:rPr>
+          <w:lang w:val="en-US"/>
+        </w:rPr>
+        <w:t>Ca</w:t>
+      </w:r>
+      <w:r>
+        <w:rPr>
+          <w:lang w:val="en-US"/>
+        </w:rPr>
+        <w:t>9</w:t>
+      </w:r>
+      <w:r>
+        <w:rPr>
+          <w:lang w:val="en-US"/>
+        </w:rPr>
+        <w:t>t</w:t>
+      </w:r>
+      <w:r>
+        <w:rPr>
+          <w:lang w:val="en-US"/>
+        </w:rPr>
+        <w:t>U</w:t>
+      </w:r>
+      <w:r>
+        <w:rPr>
+          <w:lang w:val="en-US"/>
+        </w:rPr>
+        <w:t>re</w:t>
+      </w:r>
+      <w:r>
+        <w:rPr>
+          <w:lang w:val="en-US"/>
+        </w:rPr>
+        <w:t>*5C</w:t>
+      </w:r>
+      <w:r>
+        <w:rPr>
+          <w:lang w:val="en-US"/>
+        </w:rPr>
+        <w:t>rib</w:t>
+      </w:r>
+      <w:r>
+        <w:rPr>
+          <w:lang w:val="en-US"/>
+        </w:rPr>
+        <w:t>I</w:t>
+      </w:r>
+      <w:r>
+        <w:rPr>
+          <w:lang w:val="en-US"/>
+        </w:rPr>
+        <w:t>n</w:t>
+      </w:r>
+      <w:r>
+        <w:rPr>
+          <w:lang w:val="en-US"/>
+        </w:rPr>
+        <w:t>G</w:t>
+      </w:r>
+      <w:r>
+        <w:rPr>
+          <w:lang w:val="en-US"/>
+        </w:rPr>
+        <w:t xml:space="preserve">  -&gt; </w:t>
+      </w:r>
+    </w:p>
+    <w:p>
+      <w:pPr>
+        <w:rPr>
+          <w:lang w:val="en-US"/>
+        </w:rPr>
+      </w:pPr>
+    </w:p>
+    <w:p>
+      <w:pPr>
+        <w:rPr>
+          <w:b/>
+          <w:bCs/>
+        </w:rPr>
+      </w:pPr>
+      <w:r>
+        <w:rPr>
+          <w:b/>
+          <w:bCs/>
+        </w:rPr>
+        <w:t xml:space="preserve">¿Qué </w:t>
+      </w:r>
+      <w:r>
+        <w:rPr>
+          <w:b/>
+          <w:bCs/>
+        </w:rPr>
+        <w:t>diferencias notas</w:t>
+      </w:r>
+      <w:r>
+        <w:rPr>
+          <w:b/>
+          <w:bCs/>
+        </w:rPr>
+        <w:t xml:space="preserve"> entre una contraseña corta y compleja vs. una frase de paso larga?</w:t>
+      </w:r>
+    </w:p>
+    <w:p>
+      <w:r>
+        <w:tab/>
+        <w:t>-La diferencia clara fue en la complejidad y en la longitud de la contraseña, porque proporciona más dificultad a la hora de romperlo.</w:t>
+      </w:r>
+    </w:p>
+    <w:p>
+      <w:pPr>
+        <w:rPr>
+          <w:b/>
+          <w:bCs/>
+        </w:rPr>
+      </w:pPr>
+      <w:r>
+        <w:rPr>
+          <w:b/>
+          <w:bCs/>
+        </w:rPr>
+        <w:t>¿Cuál es más fácil de recordar para ti?</w:t>
+      </w:r>
+    </w:p>
+    <w:p>
+      <w:pPr>
+        <w:ind w:firstLine="708"/>
+      </w:pPr>
+      <w:r>
+        <w:t>-Claramente la corta</w:t>
+      </w:r>
+    </w:p>
+    <w:p>
+      <w:r>
+        <w:lastRenderedPageBreak/>
+        <w:t>3</w:t>
+      </w:r>
+      <w:r>
+        <w:t xml:space="preserve">.- </w:t>
+      </w:r>
+      <w:r>
+        <w:t>Almacenamiento de contraseñas en Linux y Windows</w:t>
       </w:r>
     </w:p>
     <w:p>

--- a/Ciberseguridad/Practicas contraseña.docx
+++ b/Ciberseguridad/Practicas contraseña.docx
@@ -35,7 +35,7 @@
                     <pic:cNvPicPr/>
                   </pic:nvPicPr>
                   <pic:blipFill rotWithShape="1">
-                    <a:blip r:embed="rId4">
+                    <a:blip r:embed="rId5">
                       <a:extLst>
                         <a:ext uri="{28A0092B-C50C-407E-A947-70E740481C1C}">
                           <a14:useLocalDpi xmlns:a14="http://schemas.microsoft.com/office/drawing/2010/main" val="0"/>
@@ -163,7 +163,7 @@
                     <pic:cNvPicPr/>
                   </pic:nvPicPr>
                   <pic:blipFill>
-                    <a:blip r:embed="rId5">
+                    <a:blip r:embed="rId6">
                       <a:extLst>
                         <a:ext uri="{28A0092B-C50C-407E-A947-70E740481C1C}">
                           <a14:useLocalDpi xmlns:a14="http://schemas.microsoft.com/office/drawing/2010/main" val="0"/>
@@ -232,7 +232,7 @@
                     <pic:cNvPicPr/>
                   </pic:nvPicPr>
                   <pic:blipFill rotWithShape="1">
-                    <a:blip r:embed="rId6">
+                    <a:blip r:embed="rId7">
                       <a:extLst>
                         <a:ext uri="{28A0092B-C50C-407E-A947-70E740481C1C}">
                           <a14:useLocalDpi xmlns:a14="http://schemas.microsoft.com/office/drawing/2010/main" val="0"/>
@@ -289,7 +289,7 @@
           <w:noProof/>
         </w:rPr>
         <w:drawing>
-          <wp:anchor distT="0" distB="0" distL="114300" distR="114300" simplePos="0" relativeHeight="251661312" behindDoc="0" locked="0" layoutInCell="1" allowOverlap="1" wp14:anchorId="0E75789D" wp14:editId="4E392D6C">
+          <wp:anchor distT="0" distB="0" distL="114300" distR="114300" simplePos="0" relativeHeight="251661312" behindDoc="0" locked="0" layoutInCell="1" allowOverlap="1" wp14:anchorId="0E75789D" wp14:editId="24ED0580">
             <wp:simplePos x="0" y="0"/>
             <wp:positionH relativeFrom="margin">
               <wp:posOffset>409575</wp:posOffset>
@@ -312,7 +312,7 @@
                     <pic:cNvPicPr/>
                   </pic:nvPicPr>
                   <pic:blipFill>
-                    <a:blip r:embed="rId7" cstate="print">
+                    <a:blip r:embed="rId8" cstate="print">
                       <a:extLst>
                         <a:ext uri="{28A0092B-C50C-407E-A947-70E740481C1C}">
                           <a14:useLocalDpi xmlns:a14="http://schemas.microsoft.com/office/drawing/2010/main" val="0"/>
@@ -399,7 +399,7 @@
                     <pic:cNvPicPr/>
                   </pic:nvPicPr>
                   <pic:blipFill>
-                    <a:blip r:embed="rId8">
+                    <a:blip r:embed="rId9">
                       <a:extLst>
                         <a:ext uri="{28A0092B-C50C-407E-A947-70E740481C1C}">
                           <a14:useLocalDpi xmlns:a14="http://schemas.microsoft.com/office/drawing/2010/main" val="0"/>
@@ -585,7 +585,14 @@
         <w:rPr>
           <w:lang w:val="en-US"/>
         </w:rPr>
-        <w:t>*5C</w:t>
+        <w:t>*5</w:t>
+      </w:r>
+      <w:proofErr w:type="gramStart"/>
+      <w:r>
+        <w:rPr>
+          <w:lang w:val="en-US"/>
+        </w:rPr>
+        <w:t>C</w:t>
       </w:r>
       <w:r>
         <w:rPr>
@@ -615,7 +622,14 @@
         <w:rPr>
           <w:lang w:val="en-US"/>
         </w:rPr>
-        <w:t xml:space="preserve">  -&gt; </w:t>
+        <w:t xml:space="preserve">  -</w:t>
+      </w:r>
+      <w:proofErr w:type="gramEnd"/>
+      <w:r>
+        <w:rPr>
+          <w:lang w:val="en-US"/>
+        </w:rPr>
+        <w:t xml:space="preserve">&gt; </w:t>
       </w:r>
     </w:p>
     <w:p>
@@ -637,29 +651,99 @@
           <w:b/>
           <w:bCs/>
         </w:rPr>
-        <w:t xml:space="preserve">¿Qué </w:t>
-      </w:r>
-      <w:r>
+        <w:t>¿Qué diferencias notas entre una contraseña corta y compleja vs. una frase de paso larga?</w:t>
+      </w:r>
+    </w:p>
+    <w:p>
+      <w:r>
+        <w:tab/>
+        <w:t>-La diferencia clara fue en la complejidad y en la longitud de la contraseña, porque proporciona más dificultad a la hora de romperlo.</w:t>
+      </w:r>
+    </w:p>
+    <w:p>
+      <w:pPr>
         <w:rPr>
           <w:b/>
           <w:bCs/>
         </w:rPr>
-        <w:t>diferencias notas</w:t>
-      </w:r>
+      </w:pPr>
       <w:r>
         <w:rPr>
           <w:b/>
           <w:bCs/>
         </w:rPr>
-        <w:t xml:space="preserve"> entre una contraseña corta y compleja vs. una frase de paso larga?</w:t>
-      </w:r>
-    </w:p>
-    <w:p>
-      <w:r>
-        <w:tab/>
-        <w:t>-La diferencia clara fue en la complejidad y en la longitud de la contraseña, porque proporciona más dificultad a la hora de romperlo.</w:t>
-      </w:r>
-    </w:p>
+        <w:t>¿Cuál es más fácil de recordar para ti?</w:t>
+      </w:r>
+    </w:p>
+    <w:p>
+      <w:pPr>
+        <w:ind w:firstLine="708"/>
+      </w:pPr>
+      <w:r>
+        <w:t>-Claramente la corta</w:t>
+      </w:r>
+    </w:p>
+    <w:p>
+      <w:r>
+        <w:lastRenderedPageBreak/>
+        <w:drawing>
+          <wp:anchor distT="0" distB="0" distL="114300" distR="114300" simplePos="0" relativeHeight="251663360" behindDoc="0" locked="0" layoutInCell="1" allowOverlap="1" wp14:anchorId="10BBA7E0" wp14:editId="02D66543">
+            <wp:simplePos x="0" y="0"/>
+            <wp:positionH relativeFrom="margin">
+              <wp:align>right</wp:align>
+            </wp:positionH>
+            <wp:positionV relativeFrom="paragraph">
+              <wp:posOffset>313055</wp:posOffset>
+            </wp:positionV>
+            <wp:extent cx="5400040" cy="5896610"/>
+            <wp:effectExtent l="0" t="0" r="0" b="8890"/>
+            <wp:wrapTopAndBottom/>
+            <wp:docPr id="1197086571" name="Imagen 1"/>
+            <wp:cNvGraphicFramePr>
+              <a:graphicFrameLocks xmlns:a="http://schemas.openxmlformats.org/drawingml/2006/main" noChangeAspect="1"/>
+            </wp:cNvGraphicFramePr>
+            <a:graphic xmlns:a="http://schemas.openxmlformats.org/drawingml/2006/main">
+              <a:graphicData uri="http://schemas.openxmlformats.org/drawingml/2006/picture">
+                <pic:pic xmlns:pic="http://schemas.openxmlformats.org/drawingml/2006/picture">
+                  <pic:nvPicPr>
+                    <pic:cNvPr id="1197086571" name=""/>
+                    <pic:cNvPicPr/>
+                  </pic:nvPicPr>
+                  <pic:blipFill>
+                    <a:blip r:embed="rId10">
+                      <a:extLst>
+                        <a:ext uri="{28A0092B-C50C-407E-A947-70E740481C1C}">
+                          <a14:useLocalDpi xmlns:a14="http://schemas.microsoft.com/office/drawing/2010/main" val="0"/>
+                        </a:ext>
+                      </a:extLst>
+                    </a:blip>
+                    <a:stretch>
+                      <a:fillRect/>
+                    </a:stretch>
+                  </pic:blipFill>
+                  <pic:spPr>
+                    <a:xfrm>
+                      <a:off x="0" y="0"/>
+                      <a:ext cx="5400040" cy="5896610"/>
+                    </a:xfrm>
+                    <a:prstGeom prst="rect">
+                      <a:avLst/>
+                    </a:prstGeom>
+                  </pic:spPr>
+                </pic:pic>
+              </a:graphicData>
+            </a:graphic>
+          </wp:anchor>
+        </w:drawing>
+      </w:r>
+      <w:r>
+        <w:t>3</w:t>
+      </w:r>
+      <w:r>
+        <w:t>.- Almacenamiento de contraseñas en Linux y Windows</w:t>
+      </w:r>
+    </w:p>
+    <w:p/>
     <w:p>
       <w:pPr>
         <w:rPr>
@@ -672,7 +756,71 @@
           <w:b/>
           <w:bCs/>
         </w:rPr>
-        <w:t>¿Cuál es más fácil de recordar para ti?</w:t>
+        <w:t>¿Aparece el usuario que acabamos de crear?</w:t>
+      </w:r>
+    </w:p>
+    <w:p>
+      <w:r>
+        <w:rPr>
+          <w:b/>
+          <w:bCs/>
+        </w:rPr>
+        <w:tab/>
+      </w:r>
+      <w:r>
+        <w:t>-Si</w:t>
+      </w:r>
+    </w:p>
+    <w:p>
+      <w:pPr>
+        <w:rPr>
+          <w:b/>
+          <w:bCs/>
+        </w:rPr>
+      </w:pPr>
+      <w:r>
+        <w:rPr>
+          <w:b/>
+          <w:bCs/>
+        </w:rPr>
+        <w:t>Significado de los campos</w:t>
+      </w:r>
+      <w:r>
+        <w:rPr>
+          <w:b/>
+          <w:bCs/>
+        </w:rPr>
+        <w:t>:</w:t>
+      </w:r>
+    </w:p>
+    <w:p>
+      <w:r>
+        <w:t>Usuario -&gt; prueba01</w:t>
+      </w:r>
+    </w:p>
+    <w:p>
+      <w:r>
+        <w:t>X -&gt; Contraseña almacenada</w:t>
+      </w:r>
+    </w:p>
+    <w:p>
+      <w:r>
+        <w:t>Identificador de usuario-&gt;1002</w:t>
+      </w:r>
+    </w:p>
+    <w:p>
+      <w:r>
+        <w:t>GID -&gt; 1002</w:t>
+      </w:r>
+    </w:p>
+    <w:p>
+      <w:r>
+        <w:rPr>
+          <w:b/>
+          <w:bCs/>
+        </w:rPr>
+        <w:lastRenderedPageBreak/>
+        <w:t>¿Por qué el segundo campo solo tiene una “x”?</w:t>
       </w:r>
     </w:p>
     <w:p>
@@ -680,26 +828,125 @@
         <w:ind w:firstLine="708"/>
       </w:pPr>
       <w:r>
-        <w:t>-Claramente la corta</w:t>
-      </w:r>
-    </w:p>
-    <w:p>
-      <w:r>
-        <w:lastRenderedPageBreak/>
-        <w:t>3</w:t>
-      </w:r>
-      <w:r>
-        <w:t xml:space="preserve">.- </w:t>
-      </w:r>
-      <w:r>
-        <w:t>Almacenamiento de contraseñas en Linux y Windows</w:t>
-      </w:r>
-    </w:p>
-    <w:p>
-      <w:pPr>
-        <w:rPr>
-          <w:lang w:val="en-US"/>
-        </w:rPr>
+        <w:t>-</w:t>
+      </w:r>
+      <w:r>
+        <w:rPr>
+          <w:rFonts w:ascii="Times New Roman" w:eastAsia="Times New Roman" w:hAnsi="Times New Roman" w:cs="Times New Roman"/>
+          <w:kern w:val="0"/>
+          <w:lang w:eastAsia="es-ES"/>
+          <w14:ligatures w14:val="none"/>
+        </w:rPr>
+        <w:t xml:space="preserve"> </w:t>
+      </w:r>
+      <w:r>
+        <w:t xml:space="preserve">Se </w:t>
+      </w:r>
+      <w:r>
+        <w:t xml:space="preserve">almacenaba el hash de la contraseña. </w:t>
+      </w:r>
+      <w:r>
+        <w:t xml:space="preserve">Puede ser una </w:t>
+      </w:r>
+      <w:r>
+        <w:rPr>
+          <w:b/>
+          <w:bCs/>
+        </w:rPr>
+        <w:t>x</w:t>
+      </w:r>
+      <w:r>
+        <w:t xml:space="preserve"> o a veces </w:t>
+      </w:r>
+      <w:r>
+        <w:rPr>
+          <w:b/>
+          <w:bCs/>
+        </w:rPr>
+        <w:t>*</w:t>
+      </w:r>
+      <w:r>
+        <w:t xml:space="preserve"> o </w:t>
+      </w:r>
+      <w:r>
+        <w:rPr>
+          <w:b/>
+          <w:bCs/>
+        </w:rPr>
+        <w:t>¡</w:t>
+      </w:r>
+      <w:r>
+        <w:t>, como marcador</w:t>
+      </w:r>
+      <w:r>
+        <w:t xml:space="preserve"> </w:t>
+      </w:r>
+      <w:r>
+        <w:t xml:space="preserve">que </w:t>
+      </w:r>
+      <w:r>
+        <w:t>indica dónde está la contraseña</w:t>
+      </w:r>
+      <w:r>
+        <w:t>.</w:t>
+      </w:r>
+    </w:p>
+    <w:p>
+      <w:r>
+        <w:drawing>
+          <wp:anchor distT="0" distB="0" distL="114300" distR="114300" simplePos="0" relativeHeight="251664384" behindDoc="0" locked="0" layoutInCell="1" allowOverlap="1" wp14:anchorId="793D1210" wp14:editId="63D14BBD">
+            <wp:simplePos x="0" y="0"/>
+            <wp:positionH relativeFrom="margin">
+              <wp:align>center</wp:align>
+            </wp:positionH>
+            <wp:positionV relativeFrom="paragraph">
+              <wp:posOffset>116840</wp:posOffset>
+            </wp:positionV>
+            <wp:extent cx="3038899" cy="952633"/>
+            <wp:effectExtent l="0" t="0" r="9525" b="0"/>
+            <wp:wrapSquare wrapText="bothSides"/>
+            <wp:docPr id="1559691496" name="Imagen 1"/>
+            <wp:cNvGraphicFramePr>
+              <a:graphicFrameLocks xmlns:a="http://schemas.openxmlformats.org/drawingml/2006/main" noChangeAspect="1"/>
+            </wp:cNvGraphicFramePr>
+            <a:graphic xmlns:a="http://schemas.openxmlformats.org/drawingml/2006/main">
+              <a:graphicData uri="http://schemas.openxmlformats.org/drawingml/2006/picture">
+                <pic:pic xmlns:pic="http://schemas.openxmlformats.org/drawingml/2006/picture">
+                  <pic:nvPicPr>
+                    <pic:cNvPr id="1559691496" name=""/>
+                    <pic:cNvPicPr/>
+                  </pic:nvPicPr>
+                  <pic:blipFill>
+                    <a:blip r:embed="rId11">
+                      <a:extLst>
+                        <a:ext uri="{28A0092B-C50C-407E-A947-70E740481C1C}">
+                          <a14:useLocalDpi xmlns:a14="http://schemas.microsoft.com/office/drawing/2010/main" val="0"/>
+                        </a:ext>
+                      </a:extLst>
+                    </a:blip>
+                    <a:stretch>
+                      <a:fillRect/>
+                    </a:stretch>
+                  </pic:blipFill>
+                  <pic:spPr>
+                    <a:xfrm>
+                      <a:off x="0" y="0"/>
+                      <a:ext cx="3038899" cy="952633"/>
+                    </a:xfrm>
+                    <a:prstGeom prst="rect">
+                      <a:avLst/>
+                    </a:prstGeom>
+                  </pic:spPr>
+                </pic:pic>
+              </a:graphicData>
+            </a:graphic>
+          </wp:anchor>
+        </w:drawing>
+      </w:r>
+    </w:p>
+    <w:p>
+      <w:pPr>
+        <w:ind w:firstLine="708"/>
       </w:pPr>
     </w:p>
     <w:sectPr>
@@ -710,6 +957,163 @@
     </w:sectPr>
   </w:body>
 </w:document>
+</file>
+
+<file path=word/numbering.xml><?xml version="1.0" encoding="utf-8"?>
+<w:numbering xmlns:wpc="http://schemas.microsoft.com/office/word/2010/wordprocessingCanvas" xmlns:cx="http://schemas.microsoft.com/office/drawing/2014/chartex" xmlns:cx1="http://schemas.microsoft.com/office/drawing/2015/9/8/chartex" xmlns:cx2="http://schemas.microsoft.com/office/drawing/2015/10/21/chartex" xmlns:cx3="http://schemas.microsoft.com/office/drawing/2016/5/9/chartex" xmlns:cx4="http://schemas.microsoft.com/office/drawing/2016/5/10/chartex" xmlns:cx5="http://schemas.microsoft.com/office/drawing/2016/5/11/chartex" xmlns:cx6="http://schemas.microsoft.com/office/drawing/2016/5/12/chartex" xmlns:cx7="http://schemas.microsoft.com/office/drawing/2016/5/13/chartex" xmlns:cx8="http://schemas.microsoft.com/office/drawing/2016/5/14/chartex" xmlns:mc="http://schemas.openxmlformats.org/markup-compatibility/2006" xmlns:aink="http://schemas.microsoft.com/office/drawing/2016/ink" xmlns:am3d="http://schemas.microsoft.com/office/drawing/2017/model3d" xmlns:o="urn:schemas-microsoft-com:office:office" xmlns:oel="http://schemas.microsoft.com/office/2019/extlst" xmlns:r="http://schemas.openxmlformats.org/officeDocument/2006/relationships" xmlns:m="http://schemas.openxmlformats.org/officeDocument/2006/math" xmlns:v="urn:schemas-microsoft-com:vml" xmlns:wp14="http://schemas.microsoft.com/office/word/2010/wordprocessingDrawing" xmlns:wp="http://schemas.openxmlformats.org/drawingml/2006/wordprocessingDrawing" xmlns:w10="urn:schemas-microsoft-com:office:word" xmlns:w="http://schemas.openxmlformats.org/wordprocessingml/2006/main" xmlns:w14="http://schemas.microsoft.com/office/word/2010/wordml" xmlns:w15="http://schemas.microsoft.com/office/word/2012/wordml" xmlns:w16cex="http://schemas.microsoft.com/office/word/2018/wordml/cex" xmlns:w16cid="http://schemas.microsoft.com/office/word/2016/wordml/cid" xmlns:w16="http://schemas.microsoft.com/office/word/2018/wordml" xmlns:w16du="http://schemas.microsoft.com/office/word/2023/wordml/word16du" xmlns:w16sdtdh="http://schemas.microsoft.com/office/word/2020/wordml/sdtdatahash" xmlns:w16sdtfl="http://schemas.microsoft.com/office/word/2024/wordml/sdtformatlock" xmlns:w16se="http://schemas.microsoft.com/office/word/2015/wordml/symex" xmlns:wpg="http://schemas.microsoft.com/office/word/2010/wordprocessingGroup" xmlns:wpi="http://schemas.microsoft.com/office/word/2010/wordprocessingInk" xmlns:wne="http://schemas.microsoft.com/office/word/2006/wordml" xmlns:wps="http://schemas.microsoft.com/office/word/2010/wordprocessingShape" mc:Ignorable="w14 w15 w16se w16cid w16 w16cex w16sdtdh w16sdtfl w16du wp14">
+  <w:abstractNum w:abstractNumId="0" w15:restartNumberingAfterBreak="0">
+    <w:nsid w:val="25C832C4"/>
+    <w:multiLevelType w:val="multilevel"/>
+    <w:tmpl w:val="A34AF5E4"/>
+    <w:lvl w:ilvl="0">
+      <w:start w:val="1"/>
+      <w:numFmt w:val="bullet"/>
+      <w:lvlText w:val=""/>
+      <w:lvlJc w:val="left"/>
+      <w:pPr>
+        <w:tabs>
+          <w:tab w:val="num" w:pos="720"/>
+        </w:tabs>
+        <w:ind w:left="720" w:hanging="360"/>
+      </w:pPr>
+      <w:rPr>
+        <w:rFonts w:ascii="Symbol" w:hAnsi="Symbol" w:hint="default"/>
+        <w:sz w:val="20"/>
+      </w:rPr>
+    </w:lvl>
+    <w:lvl w:ilvl="1" w:tentative="1">
+      <w:start w:val="1"/>
+      <w:numFmt w:val="bullet"/>
+      <w:lvlText w:val="o"/>
+      <w:lvlJc w:val="left"/>
+      <w:pPr>
+        <w:tabs>
+          <w:tab w:val="num" w:pos="1440"/>
+        </w:tabs>
+        <w:ind w:left="1440" w:hanging="360"/>
+      </w:pPr>
+      <w:rPr>
+        <w:rFonts w:ascii="Courier New" w:hAnsi="Courier New" w:hint="default"/>
+        <w:sz w:val="20"/>
+      </w:rPr>
+    </w:lvl>
+    <w:lvl w:ilvl="2" w:tentative="1">
+      <w:start w:val="1"/>
+      <w:numFmt w:val="bullet"/>
+      <w:lvlText w:val=""/>
+      <w:lvlJc w:val="left"/>
+      <w:pPr>
+        <w:tabs>
+          <w:tab w:val="num" w:pos="2160"/>
+        </w:tabs>
+        <w:ind w:left="2160" w:hanging="360"/>
+      </w:pPr>
+      <w:rPr>
+        <w:rFonts w:ascii="Wingdings" w:hAnsi="Wingdings" w:hint="default"/>
+        <w:sz w:val="20"/>
+      </w:rPr>
+    </w:lvl>
+    <w:lvl w:ilvl="3" w:tentative="1">
+      <w:start w:val="1"/>
+      <w:numFmt w:val="bullet"/>
+      <w:lvlText w:val=""/>
+      <w:lvlJc w:val="left"/>
+      <w:pPr>
+        <w:tabs>
+          <w:tab w:val="num" w:pos="2880"/>
+        </w:tabs>
+        <w:ind w:left="2880" w:hanging="360"/>
+      </w:pPr>
+      <w:rPr>
+        <w:rFonts w:ascii="Wingdings" w:hAnsi="Wingdings" w:hint="default"/>
+        <w:sz w:val="20"/>
+      </w:rPr>
+    </w:lvl>
+    <w:lvl w:ilvl="4" w:tentative="1">
+      <w:start w:val="1"/>
+      <w:numFmt w:val="bullet"/>
+      <w:lvlText w:val=""/>
+      <w:lvlJc w:val="left"/>
+      <w:pPr>
+        <w:tabs>
+          <w:tab w:val="num" w:pos="3600"/>
+        </w:tabs>
+        <w:ind w:left="3600" w:hanging="360"/>
+      </w:pPr>
+      <w:rPr>
+        <w:rFonts w:ascii="Wingdings" w:hAnsi="Wingdings" w:hint="default"/>
+        <w:sz w:val="20"/>
+      </w:rPr>
+    </w:lvl>
+    <w:lvl w:ilvl="5" w:tentative="1">
+      <w:start w:val="1"/>
+      <w:numFmt w:val="bullet"/>
+      <w:lvlText w:val=""/>
+      <w:lvlJc w:val="left"/>
+      <w:pPr>
+        <w:tabs>
+          <w:tab w:val="num" w:pos="4320"/>
+        </w:tabs>
+        <w:ind w:left="4320" w:hanging="360"/>
+      </w:pPr>
+      <w:rPr>
+        <w:rFonts w:ascii="Wingdings" w:hAnsi="Wingdings" w:hint="default"/>
+        <w:sz w:val="20"/>
+      </w:rPr>
+    </w:lvl>
+    <w:lvl w:ilvl="6" w:tentative="1">
+      <w:start w:val="1"/>
+      <w:numFmt w:val="bullet"/>
+      <w:lvlText w:val=""/>
+      <w:lvlJc w:val="left"/>
+      <w:pPr>
+        <w:tabs>
+          <w:tab w:val="num" w:pos="5040"/>
+        </w:tabs>
+        <w:ind w:left="5040" w:hanging="360"/>
+      </w:pPr>
+      <w:rPr>
+        <w:rFonts w:ascii="Wingdings" w:hAnsi="Wingdings" w:hint="default"/>
+        <w:sz w:val="20"/>
+      </w:rPr>
+    </w:lvl>
+    <w:lvl w:ilvl="7" w:tentative="1">
+      <w:start w:val="1"/>
+      <w:numFmt w:val="bullet"/>
+      <w:lvlText w:val=""/>
+      <w:lvlJc w:val="left"/>
+      <w:pPr>
+        <w:tabs>
+          <w:tab w:val="num" w:pos="5760"/>
+        </w:tabs>
+        <w:ind w:left="5760" w:hanging="360"/>
+      </w:pPr>
+      <w:rPr>
+        <w:rFonts w:ascii="Wingdings" w:hAnsi="Wingdings" w:hint="default"/>
+        <w:sz w:val="20"/>
+      </w:rPr>
+    </w:lvl>
+    <w:lvl w:ilvl="8" w:tentative="1">
+      <w:start w:val="1"/>
+      <w:numFmt w:val="bullet"/>
+      <w:lvlText w:val=""/>
+      <w:lvlJc w:val="left"/>
+      <w:pPr>
+        <w:tabs>
+          <w:tab w:val="num" w:pos="6480"/>
+        </w:tabs>
+        <w:ind w:left="6480" w:hanging="360"/>
+      </w:pPr>
+      <w:rPr>
+        <w:rFonts w:ascii="Wingdings" w:hAnsi="Wingdings" w:hint="default"/>
+        <w:sz w:val="20"/>
+      </w:rPr>
+    </w:lvl>
+  </w:abstractNum>
+  <w:num w:numId="1" w16cid:durableId="1616135466">
+    <w:abstractNumId w:val="0"/>
+  </w:num>
+</w:numbering>
 </file>
 
 <file path=word/styles.xml><?xml version="1.0" encoding="utf-8"?>
@@ -1628,6 +2032,17 @@
       <w:spacing w:val="5"/>
     </w:rPr>
   </w:style>
+  <w:style w:type="paragraph" w:styleId="NormalWeb">
+    <w:name w:val="Normal (Web)"/>
+    <w:basedOn w:val="Normal"/>
+    <w:uiPriority w:val="99"/>
+    <w:semiHidden/>
+    <w:unhideWhenUsed/>
+    <w:rsid w:val="00A46827"/>
+    <w:rPr>
+      <w:rFonts w:ascii="Times New Roman" w:hAnsi="Times New Roman" w:cs="Times New Roman"/>
+    </w:rPr>
+  </w:style>
 </w:styles>
 </file>
 

--- a/Ciberseguridad/Practicas contraseña.docx
+++ b/Ciberseguridad/Practicas contraseña.docx
@@ -133,6 +133,7 @@
       <w:pPr>
         <w:rPr>
           <w:noProof/>
+          <w:lang w:val="en-US"/>
         </w:rPr>
       </w:pPr>
       <w:r>
@@ -196,14 +197,31 @@
         </w:drawing>
       </w:r>
       <w:r>
+        <w:rPr>
+          <w:lang w:val="en-US"/>
+        </w:rPr>
         <w:t>password123</w:t>
       </w:r>
       <w:r>
+        <w:rPr>
+          <w:lang w:val="en-US"/>
+        </w:rPr>
         <w:t xml:space="preserve"> -&gt;</w:t>
       </w:r>
     </w:p>
-    <w:p/>
-    <w:p>
+    <w:p>
+      <w:pPr>
+        <w:rPr>
+          <w:lang w:val="en-US"/>
+        </w:rPr>
+      </w:pPr>
+    </w:p>
+    <w:p>
+      <w:pPr>
+        <w:rPr>
+          <w:lang w:val="en-US"/>
+        </w:rPr>
+      </w:pPr>
       <w:r>
         <w:rPr>
           <w:noProof/>
@@ -271,13 +289,25 @@
         </w:drawing>
       </w:r>
       <w:r>
+        <w:rPr>
+          <w:lang w:val="en-US"/>
+        </w:rPr>
         <w:t>P@ssw0rd!</w:t>
       </w:r>
       <w:r>
+        <w:rPr>
+          <w:lang w:val="en-US"/>
+        </w:rPr>
         <w:t xml:space="preserve"> -&gt;</w:t>
       </w:r>
     </w:p>
-    <w:p/>
+    <w:p>
+      <w:pPr>
+        <w:rPr>
+          <w:lang w:val="en-US"/>
+        </w:rPr>
+      </w:pPr>
+    </w:p>
     <w:p>
       <w:pPr>
         <w:rPr>
@@ -289,7 +319,7 @@
           <w:noProof/>
         </w:rPr>
         <w:drawing>
-          <wp:anchor distT="0" distB="0" distL="114300" distR="114300" simplePos="0" relativeHeight="251661312" behindDoc="0" locked="0" layoutInCell="1" allowOverlap="1" wp14:anchorId="0E75789D" wp14:editId="24ED0580">
+          <wp:anchor distT="0" distB="0" distL="114300" distR="114300" simplePos="0" relativeHeight="251661312" behindDoc="0" locked="0" layoutInCell="1" allowOverlap="1" wp14:anchorId="0E75789D" wp14:editId="373DC65D">
             <wp:simplePos x="0" y="0"/>
             <wp:positionH relativeFrom="margin">
               <wp:posOffset>409575</wp:posOffset>
@@ -585,14 +615,7 @@
         <w:rPr>
           <w:lang w:val="en-US"/>
         </w:rPr>
-        <w:t>*5</w:t>
-      </w:r>
-      <w:proofErr w:type="gramStart"/>
-      <w:r>
-        <w:rPr>
-          <w:lang w:val="en-US"/>
-        </w:rPr>
-        <w:t>C</w:t>
+        <w:t>*5C</w:t>
       </w:r>
       <w:r>
         <w:rPr>
@@ -622,14 +645,7 @@
         <w:rPr>
           <w:lang w:val="en-US"/>
         </w:rPr>
-        <w:t xml:space="preserve">  -</w:t>
-      </w:r>
-      <w:proofErr w:type="gramEnd"/>
-      <w:r>
-        <w:rPr>
-          <w:lang w:val="en-US"/>
-        </w:rPr>
-        <w:t xml:space="preserve">&gt; </w:t>
+        <w:t xml:space="preserve">  -&gt; </w:t>
       </w:r>
     </w:p>
     <w:p>
@@ -684,19 +700,65 @@
       </w:r>
     </w:p>
     <w:p>
-      <w:r>
+      <w:pPr>
+        <w:rPr>
+          <w:b/>
+          <w:bCs/>
+          <w:sz w:val="28"/>
+          <w:szCs w:val="28"/>
+        </w:rPr>
+      </w:pPr>
+      <w:r>
+        <w:rPr>
+          <w:b/>
+          <w:bCs/>
+          <w:sz w:val="28"/>
+          <w:szCs w:val="28"/>
+        </w:rPr>
         <w:lastRenderedPageBreak/>
+        <w:t>3</w:t>
+      </w:r>
+      <w:r>
+        <w:rPr>
+          <w:b/>
+          <w:bCs/>
+          <w:sz w:val="28"/>
+          <w:szCs w:val="28"/>
+        </w:rPr>
+        <w:t>.- Almacenamiento de contraseñas en Linux y Windows</w:t>
+      </w:r>
+    </w:p>
+    <w:p>
+      <w:pPr>
+        <w:rPr>
+          <w:b/>
+          <w:bCs/>
+        </w:rPr>
+      </w:pPr>
+      <w:r>
+        <w:rPr>
+          <w:b/>
+          <w:bCs/>
+        </w:rPr>
+        <w:t>¿Aparece el usuario que acabamos de crear?</w:t>
+      </w:r>
+    </w:p>
+    <w:p>
+      <w:r>
+        <w:rPr>
+          <w:noProof/>
+        </w:rPr>
         <w:drawing>
-          <wp:anchor distT="0" distB="0" distL="114300" distR="114300" simplePos="0" relativeHeight="251663360" behindDoc="0" locked="0" layoutInCell="1" allowOverlap="1" wp14:anchorId="10BBA7E0" wp14:editId="02D66543">
+          <wp:anchor distT="0" distB="0" distL="114300" distR="114300" simplePos="0" relativeHeight="251663360" behindDoc="0" locked="0" layoutInCell="1" allowOverlap="1" wp14:anchorId="10BBA7E0" wp14:editId="20E13A26">
             <wp:simplePos x="0" y="0"/>
             <wp:positionH relativeFrom="margin">
-              <wp:align>right</wp:align>
+              <wp:align>left</wp:align>
             </wp:positionH>
             <wp:positionV relativeFrom="paragraph">
-              <wp:posOffset>313055</wp:posOffset>
+              <wp:posOffset>348437</wp:posOffset>
             </wp:positionV>
-            <wp:extent cx="5400040" cy="5896610"/>
-            <wp:effectExtent l="0" t="0" r="0" b="8890"/>
+            <wp:extent cx="5400040" cy="5087620"/>
+            <wp:effectExtent l="0" t="0" r="0" b="0"/>
             <wp:wrapTopAndBottom/>
             <wp:docPr id="1197086571" name="Imagen 1"/>
             <wp:cNvGraphicFramePr>
@@ -709,7 +771,7 @@
                     <pic:cNvPr id="1197086571" name=""/>
                     <pic:cNvPicPr/>
                   </pic:nvPicPr>
-                  <pic:blipFill>
+                  <pic:blipFill rotWithShape="1">
                     <a:blip r:embed="rId10">
                       <a:extLst>
                         <a:ext uri="{28A0092B-C50C-407E-A947-70E740481C1C}">
@@ -717,102 +779,189 @@
                         </a:ext>
                       </a:extLst>
                     </a:blip>
+                    <a:srcRect t="13704"/>
                     <a:stretch>
                       <a:fillRect/>
                     </a:stretch>
                   </pic:blipFill>
-                  <pic:spPr>
+                  <pic:spPr bwMode="auto">
                     <a:xfrm>
                       <a:off x="0" y="0"/>
-                      <a:ext cx="5400040" cy="5896610"/>
+                      <a:ext cx="5400040" cy="5087620"/>
                     </a:xfrm>
                     <a:prstGeom prst="rect">
                       <a:avLst/>
                     </a:prstGeom>
+                    <a:ln>
+                      <a:noFill/>
+                    </a:ln>
+                    <a:extLst>
+                      <a:ext uri="{53640926-AAD7-44D8-BBD7-CCE9431645EC}">
+                        <a14:shadowObscured xmlns:a14="http://schemas.microsoft.com/office/drawing/2010/main"/>
+                      </a:ext>
+                    </a:extLst>
                   </pic:spPr>
                 </pic:pic>
               </a:graphicData>
             </a:graphic>
+            <wp14:sizeRelV relativeFrom="margin">
+              <wp14:pctHeight>0</wp14:pctHeight>
+            </wp14:sizeRelV>
           </wp:anchor>
         </w:drawing>
       </w:r>
       <w:r>
-        <w:t>3</w:t>
-      </w:r>
-      <w:r>
-        <w:t>.- Almacenamiento de contraseñas en Linux y Windows</w:t>
-      </w:r>
-    </w:p>
-    <w:p/>
-    <w:p>
-      <w:pPr>
         <w:rPr>
           <w:b/>
           <w:bCs/>
         </w:rPr>
-      </w:pPr>
-      <w:r>
+        <w:tab/>
+      </w:r>
+      <w:r>
+        <w:t>-Si</w:t>
+      </w:r>
+    </w:p>
+    <w:p>
+      <w:pPr>
         <w:rPr>
           <w:b/>
           <w:bCs/>
         </w:rPr>
-        <w:t>¿Aparece el usuario que acabamos de crear?</w:t>
-      </w:r>
-    </w:p>
-    <w:p>
+      </w:pPr>
       <w:r>
         <w:rPr>
           <w:b/>
           <w:bCs/>
         </w:rPr>
-        <w:tab/>
-      </w:r>
-      <w:r>
-        <w:t>-Si</w:t>
-      </w:r>
-    </w:p>
-    <w:p>
-      <w:pPr>
+        <w:t>Significado de los campos</w:t>
+      </w:r>
+      <w:r>
         <w:rPr>
           <w:b/>
           <w:bCs/>
         </w:rPr>
-      </w:pPr>
-      <w:r>
-        <w:rPr>
-          <w:b/>
-          <w:bCs/>
-        </w:rPr>
-        <w:t>Significado de los campos</w:t>
-      </w:r>
-      <w:r>
-        <w:rPr>
-          <w:b/>
-          <w:bCs/>
-        </w:rPr>
         <w:t>:</w:t>
       </w:r>
     </w:p>
     <w:p>
+      <w:pPr>
+        <w:pStyle w:val="Prrafodelista"/>
+        <w:numPr>
+          <w:ilvl w:val="0"/>
+          <w:numId w:val="2"/>
+        </w:numPr>
+      </w:pPr>
       <w:r>
         <w:t>Usuario -&gt; prueba01</w:t>
       </w:r>
     </w:p>
     <w:p>
+      <w:pPr>
+        <w:pStyle w:val="Prrafodelista"/>
+        <w:numPr>
+          <w:ilvl w:val="0"/>
+          <w:numId w:val="2"/>
+        </w:numPr>
+      </w:pPr>
       <w:r>
         <w:t>X -&gt; Contraseña almacenada</w:t>
       </w:r>
-    </w:p>
-    <w:p>
-      <w:r>
-        <w:t>Identificador de usuario-&gt;1002</w:t>
-      </w:r>
-    </w:p>
-    <w:p>
-      <w:r>
-        <w:t>GID -&gt; 1002</w:t>
-      </w:r>
-    </w:p>
+      <w:r>
+        <w:t xml:space="preserve"> en /etc/shadow </w:t>
+      </w:r>
+    </w:p>
+    <w:p>
+      <w:pPr>
+        <w:pStyle w:val="Prrafodelista"/>
+        <w:numPr>
+          <w:ilvl w:val="0"/>
+          <w:numId w:val="2"/>
+        </w:numPr>
+      </w:pPr>
+      <w:r>
+        <w:t>Identificador de usuario</w:t>
+      </w:r>
+      <w:r>
+        <w:t xml:space="preserve"> dentro del sistema</w:t>
+      </w:r>
+      <w:r>
+        <w:t>-&gt;1002</w:t>
+      </w:r>
+    </w:p>
+    <w:p>
+      <w:pPr>
+        <w:pStyle w:val="Prrafodelista"/>
+        <w:numPr>
+          <w:ilvl w:val="0"/>
+          <w:numId w:val="2"/>
+        </w:numPr>
+      </w:pPr>
+      <w:r>
+        <w:t>Grupo ID(</w:t>
+      </w:r>
+      <w:r>
+        <w:t>GID</w:t>
+      </w:r>
+      <w:r>
+        <w:t>)</w:t>
+      </w:r>
+      <w:r>
+        <w:t xml:space="preserve"> -&gt; 1002</w:t>
+      </w:r>
+    </w:p>
+    <w:p>
+      <w:pPr>
+        <w:pStyle w:val="Prrafodelista"/>
+        <w:numPr>
+          <w:ilvl w:val="0"/>
+          <w:numId w:val="2"/>
+        </w:numPr>
+      </w:pPr>
+      <w:r>
+        <w:t>Comentario(Puede contener el nombre del usuario u otra información)-&gt; :-:</w:t>
+      </w:r>
+    </w:p>
+    <w:p>
+      <w:pPr>
+        <w:pStyle w:val="Prrafodelista"/>
+        <w:numPr>
+          <w:ilvl w:val="0"/>
+          <w:numId w:val="2"/>
+        </w:numPr>
+        <w:rPr>
+          <w:lang w:val="en-US"/>
+        </w:rPr>
+      </w:pPr>
+      <w:r>
+        <w:rPr>
+          <w:lang w:val="en-US"/>
+        </w:rPr>
+        <w:t>Directorio -&gt; /home</w:t>
+      </w:r>
+    </w:p>
+    <w:p>
+      <w:pPr>
+        <w:pStyle w:val="Prrafodelista"/>
+        <w:numPr>
+          <w:ilvl w:val="0"/>
+          <w:numId w:val="2"/>
+        </w:numPr>
+      </w:pPr>
+      <w:r>
+        <w:t xml:space="preserve">Shell  Programa que se ejecuta al iniciar </w:t>
+      </w:r>
+      <w:r>
+        <w:rPr>
+          <w:u w:val="single"/>
+        </w:rPr>
+        <w:t>sesión</w:t>
+      </w:r>
+      <w:r>
+        <w:t xml:space="preserve"> -&gt;/bin/sh</w:t>
+      </w:r>
+    </w:p>
+    <w:p/>
+    <w:p/>
     <w:p>
       <w:r>
         <w:rPr>
@@ -875,32 +1024,20 @@
         </w:rPr>
         <w:t>¡</w:t>
       </w:r>
-      <w:r>
-        <w:t>, como marcador</w:t>
-      </w:r>
-      <w:r>
-        <w:t xml:space="preserve"> </w:t>
-      </w:r>
-      <w:r>
-        <w:t xml:space="preserve">que </w:t>
-      </w:r>
-      <w:r>
-        <w:t>indica dónde está la contraseña</w:t>
-      </w:r>
-      <w:r>
-        <w:t>.</w:t>
-      </w:r>
-    </w:p>
-    <w:p>
-      <w:r>
+    </w:p>
+    <w:p>
+      <w:r>
+        <w:rPr>
+          <w:noProof/>
+        </w:rPr>
         <w:drawing>
-          <wp:anchor distT="0" distB="0" distL="114300" distR="114300" simplePos="0" relativeHeight="251664384" behindDoc="0" locked="0" layoutInCell="1" allowOverlap="1" wp14:anchorId="793D1210" wp14:editId="63D14BBD">
+          <wp:anchor distT="0" distB="0" distL="114300" distR="114300" simplePos="0" relativeHeight="251664384" behindDoc="0" locked="0" layoutInCell="1" allowOverlap="1" wp14:anchorId="793D1210" wp14:editId="2CB5D56F">
             <wp:simplePos x="0" y="0"/>
             <wp:positionH relativeFrom="margin">
-              <wp:align>center</wp:align>
+              <wp:posOffset>1183971</wp:posOffset>
             </wp:positionH>
             <wp:positionV relativeFrom="paragraph">
-              <wp:posOffset>116840</wp:posOffset>
+              <wp:posOffset>5521</wp:posOffset>
             </wp:positionV>
             <wp:extent cx="3038899" cy="952633"/>
             <wp:effectExtent l="0" t="0" r="9525" b="0"/>
@@ -944,10 +1081,2046 @@
         </w:drawing>
       </w:r>
     </w:p>
-    <w:p>
-      <w:pPr>
-        <w:ind w:firstLine="708"/>
-      </w:pPr>
+    <w:p/>
+    <w:p/>
+    <w:p/>
+    <w:p>
+      <w:r>
+        <w:rPr>
+          <w:noProof/>
+        </w:rPr>
+        <w:drawing>
+          <wp:anchor distT="0" distB="0" distL="114300" distR="114300" simplePos="0" relativeHeight="251665408" behindDoc="0" locked="0" layoutInCell="1" allowOverlap="1" wp14:anchorId="342D06FF" wp14:editId="3C3B0191">
+            <wp:simplePos x="0" y="0"/>
+            <wp:positionH relativeFrom="margin">
+              <wp:align>left</wp:align>
+            </wp:positionH>
+            <wp:positionV relativeFrom="paragraph">
+              <wp:posOffset>432553</wp:posOffset>
+            </wp:positionV>
+            <wp:extent cx="5400040" cy="3575050"/>
+            <wp:effectExtent l="0" t="0" r="0" b="6350"/>
+            <wp:wrapSquare wrapText="bothSides"/>
+            <wp:docPr id="2107541864" name="Imagen 1"/>
+            <wp:cNvGraphicFramePr>
+              <a:graphicFrameLocks xmlns:a="http://schemas.openxmlformats.org/drawingml/2006/main" noChangeAspect="1"/>
+            </wp:cNvGraphicFramePr>
+            <a:graphic xmlns:a="http://schemas.openxmlformats.org/drawingml/2006/main">
+              <a:graphicData uri="http://schemas.openxmlformats.org/drawingml/2006/picture">
+                <pic:pic xmlns:pic="http://schemas.openxmlformats.org/drawingml/2006/picture">
+                  <pic:nvPicPr>
+                    <pic:cNvPr id="2107541864" name=""/>
+                    <pic:cNvPicPr/>
+                  </pic:nvPicPr>
+                  <pic:blipFill>
+                    <a:blip r:embed="rId12">
+                      <a:extLst>
+                        <a:ext uri="{28A0092B-C50C-407E-A947-70E740481C1C}">
+                          <a14:useLocalDpi xmlns:a14="http://schemas.microsoft.com/office/drawing/2010/main" val="0"/>
+                        </a:ext>
+                      </a:extLst>
+                    </a:blip>
+                    <a:stretch>
+                      <a:fillRect/>
+                    </a:stretch>
+                  </pic:blipFill>
+                  <pic:spPr>
+                    <a:xfrm>
+                      <a:off x="0" y="0"/>
+                      <a:ext cx="5400040" cy="3575050"/>
+                    </a:xfrm>
+                    <a:prstGeom prst="rect">
+                      <a:avLst/>
+                    </a:prstGeom>
+                  </pic:spPr>
+                </pic:pic>
+              </a:graphicData>
+            </a:graphic>
+          </wp:anchor>
+        </w:drawing>
+      </w:r>
+      <w:r>
+        <w:t>sudo cat /etc/shadow:</w:t>
+      </w:r>
+    </w:p>
+    <w:p>
+      <w:pPr>
+        <w:rPr>
+          <w:b/>
+          <w:bCs/>
+        </w:rPr>
+      </w:pPr>
+    </w:p>
+    <w:p>
+      <w:pPr>
+        <w:rPr>
+          <w:b/>
+          <w:bCs/>
+        </w:rPr>
+      </w:pPr>
+    </w:p>
+    <w:p>
+      <w:pPr>
+        <w:rPr>
+          <w:b/>
+          <w:bCs/>
+        </w:rPr>
+      </w:pPr>
+      <w:r>
+        <w:rPr>
+          <w:b/>
+          <w:bCs/>
+        </w:rPr>
+        <w:t>¿Aparece el usuario que acabamos de crear?</w:t>
+      </w:r>
+    </w:p>
+    <w:p>
+      <w:r>
+        <w:rPr>
+          <w:b/>
+          <w:bCs/>
+        </w:rPr>
+        <w:tab/>
+      </w:r>
+      <w:r>
+        <w:t xml:space="preserve">El formato es el siguiente: </w:t>
+      </w:r>
+    </w:p>
+    <w:p>
+      <w:r>
+        <w:t>usuario:contraseña:lastchg:min:max:warn:inactive:expire:reserved</w:t>
+      </w:r>
+    </w:p>
+    <w:p>
+      <w:r>
+        <w:br w:type="page"/>
+      </w:r>
+    </w:p>
+    <w:tbl>
+      <w:tblPr>
+        <w:tblStyle w:val="Tablaconcuadrcula1clara"/>
+        <w:tblpPr w:leftFromText="141" w:rightFromText="141" w:vertAnchor="page" w:horzAnchor="margin" w:tblpY="2461"/>
+        <w:tblW w:w="9314" w:type="dxa"/>
+        <w:tblLook w:val="04A0" w:firstRow="1" w:lastRow="0" w:firstColumn="1" w:lastColumn="0" w:noHBand="0" w:noVBand="1"/>
+      </w:tblPr>
+      <w:tblGrid>
+        <w:gridCol w:w="454"/>
+        <w:gridCol w:w="1956"/>
+        <w:gridCol w:w="1832"/>
+        <w:gridCol w:w="5072"/>
+      </w:tblGrid>
+      <w:tr>
+        <w:trPr>
+          <w:cnfStyle w:val="100000000000" w:firstRow="1" w:lastRow="0" w:firstColumn="0" w:lastColumn="0" w:oddVBand="0" w:evenVBand="0" w:oddHBand="0" w:evenHBand="0" w:firstRowFirstColumn="0" w:firstRowLastColumn="0" w:lastRowFirstColumn="0" w:lastRowLastColumn="0"/>
+          <w:trHeight w:val="490"/>
+        </w:trPr>
+        <w:tc>
+          <w:tcPr>
+            <w:cnfStyle w:val="001000000000" w:firstRow="0" w:lastRow="0" w:firstColumn="1" w:lastColumn="0" w:oddVBand="0" w:evenVBand="0" w:oddHBand="0" w:evenHBand="0" w:firstRowFirstColumn="0" w:firstRowLastColumn="0" w:lastRowFirstColumn="0" w:lastRowLastColumn="0"/>
+            <w:tcW w:w="0" w:type="auto"/>
+            <w:hideMark/>
+          </w:tcPr>
+          <w:p>
+            <w:pPr>
+              <w:spacing w:after="160" w:line="278" w:lineRule="auto"/>
+              <w:rPr>
+                <w:sz w:val="20"/>
+                <w:szCs w:val="20"/>
+              </w:rPr>
+            </w:pPr>
+            <w:r>
+              <w:rPr>
+                <w:sz w:val="20"/>
+                <w:szCs w:val="20"/>
+              </w:rPr>
+              <w:lastRenderedPageBreak/>
+              <w:t>Nº</w:t>
+            </w:r>
+          </w:p>
+        </w:tc>
+        <w:tc>
+          <w:tcPr>
+            <w:tcW w:w="1957" w:type="dxa"/>
+            <w:hideMark/>
+          </w:tcPr>
+          <w:p>
+            <w:pPr>
+              <w:spacing w:after="160" w:line="278" w:lineRule="auto"/>
+              <w:cnfStyle w:val="100000000000" w:firstRow="1" w:lastRow="0" w:firstColumn="0" w:lastColumn="0" w:oddVBand="0" w:evenVBand="0" w:oddHBand="0" w:evenHBand="0" w:firstRowFirstColumn="0" w:firstRowLastColumn="0" w:lastRowFirstColumn="0" w:lastRowLastColumn="0"/>
+              <w:rPr>
+                <w:sz w:val="20"/>
+                <w:szCs w:val="20"/>
+              </w:rPr>
+            </w:pPr>
+            <w:r>
+              <w:rPr>
+                <w:sz w:val="20"/>
+                <w:szCs w:val="20"/>
+              </w:rPr>
+              <w:t>Campo</w:t>
+            </w:r>
+          </w:p>
+        </w:tc>
+        <w:tc>
+          <w:tcPr>
+            <w:tcW w:w="1833" w:type="dxa"/>
+            <w:hideMark/>
+          </w:tcPr>
+          <w:p>
+            <w:pPr>
+              <w:spacing w:after="160" w:line="278" w:lineRule="auto"/>
+              <w:cnfStyle w:val="100000000000" w:firstRow="1" w:lastRow="0" w:firstColumn="0" w:lastColumn="0" w:oddVBand="0" w:evenVBand="0" w:oddHBand="0" w:evenHBand="0" w:firstRowFirstColumn="0" w:firstRowLastColumn="0" w:lastRowFirstColumn="0" w:lastRowLastColumn="0"/>
+              <w:rPr>
+                <w:sz w:val="20"/>
+                <w:szCs w:val="20"/>
+              </w:rPr>
+            </w:pPr>
+            <w:r>
+              <w:rPr>
+                <w:sz w:val="20"/>
+                <w:szCs w:val="20"/>
+              </w:rPr>
+              <w:t>Ejemplo</w:t>
+            </w:r>
+          </w:p>
+        </w:tc>
+        <w:tc>
+          <w:tcPr>
+            <w:tcW w:w="5077" w:type="dxa"/>
+            <w:hideMark/>
+          </w:tcPr>
+          <w:p>
+            <w:pPr>
+              <w:spacing w:after="160" w:line="278" w:lineRule="auto"/>
+              <w:cnfStyle w:val="100000000000" w:firstRow="1" w:lastRow="0" w:firstColumn="0" w:lastColumn="0" w:oddVBand="0" w:evenVBand="0" w:oddHBand="0" w:evenHBand="0" w:firstRowFirstColumn="0" w:firstRowLastColumn="0" w:lastRowFirstColumn="0" w:lastRowLastColumn="0"/>
+              <w:rPr>
+                <w:sz w:val="20"/>
+                <w:szCs w:val="20"/>
+              </w:rPr>
+            </w:pPr>
+            <w:r>
+              <w:rPr>
+                <w:sz w:val="20"/>
+                <w:szCs w:val="20"/>
+              </w:rPr>
+              <w:t>Significado</w:t>
+            </w:r>
+          </w:p>
+        </w:tc>
+      </w:tr>
+      <w:tr>
+        <w:trPr>
+          <w:trHeight w:val="784"/>
+        </w:trPr>
+        <w:tc>
+          <w:tcPr>
+            <w:cnfStyle w:val="001000000000" w:firstRow="0" w:lastRow="0" w:firstColumn="1" w:lastColumn="0" w:oddVBand="0" w:evenVBand="0" w:oddHBand="0" w:evenHBand="0" w:firstRowFirstColumn="0" w:firstRowLastColumn="0" w:lastRowFirstColumn="0" w:lastRowLastColumn="0"/>
+            <w:tcW w:w="0" w:type="auto"/>
+            <w:hideMark/>
+          </w:tcPr>
+          <w:p>
+            <w:pPr>
+              <w:spacing w:after="160" w:line="278" w:lineRule="auto"/>
+              <w:rPr>
+                <w:sz w:val="20"/>
+                <w:szCs w:val="20"/>
+              </w:rPr>
+            </w:pPr>
+            <w:r>
+              <w:rPr>
+                <w:sz w:val="20"/>
+                <w:szCs w:val="20"/>
+              </w:rPr>
+              <w:t>1</w:t>
+            </w:r>
+          </w:p>
+        </w:tc>
+        <w:tc>
+          <w:tcPr>
+            <w:tcW w:w="1957" w:type="dxa"/>
+            <w:hideMark/>
+          </w:tcPr>
+          <w:p>
+            <w:pPr>
+              <w:spacing w:after="160" w:line="278" w:lineRule="auto"/>
+              <w:cnfStyle w:val="000000000000" w:firstRow="0" w:lastRow="0" w:firstColumn="0" w:lastColumn="0" w:oddVBand="0" w:evenVBand="0" w:oddHBand="0" w:evenHBand="0" w:firstRowFirstColumn="0" w:firstRowLastColumn="0" w:lastRowFirstColumn="0" w:lastRowLastColumn="0"/>
+              <w:rPr>
+                <w:sz w:val="20"/>
+                <w:szCs w:val="20"/>
+              </w:rPr>
+            </w:pPr>
+            <w:r>
+              <w:rPr>
+                <w:b/>
+                <w:bCs/>
+                <w:sz w:val="20"/>
+                <w:szCs w:val="20"/>
+              </w:rPr>
+              <w:t>U</w:t>
+            </w:r>
+            <w:r>
+              <w:rPr>
+                <w:b/>
+                <w:bCs/>
+                <w:sz w:val="20"/>
+                <w:szCs w:val="20"/>
+              </w:rPr>
+              <w:t>suario</w:t>
+            </w:r>
+          </w:p>
+        </w:tc>
+        <w:tc>
+          <w:tcPr>
+            <w:tcW w:w="1833" w:type="dxa"/>
+            <w:hideMark/>
+          </w:tcPr>
+          <w:p>
+            <w:pPr>
+              <w:spacing w:after="160" w:line="278" w:lineRule="auto"/>
+              <w:cnfStyle w:val="000000000000" w:firstRow="0" w:lastRow="0" w:firstColumn="0" w:lastColumn="0" w:oddVBand="0" w:evenVBand="0" w:oddHBand="0" w:evenHBand="0" w:firstRowFirstColumn="0" w:firstRowLastColumn="0" w:lastRowFirstColumn="0" w:lastRowLastColumn="0"/>
+              <w:rPr>
+                <w:sz w:val="20"/>
+                <w:szCs w:val="20"/>
+              </w:rPr>
+            </w:pPr>
+            <w:r>
+              <w:rPr>
+                <w:sz w:val="20"/>
+                <w:szCs w:val="20"/>
+              </w:rPr>
+              <w:t>F</w:t>
+            </w:r>
+            <w:r>
+              <w:rPr>
+                <w:sz w:val="20"/>
+                <w:szCs w:val="20"/>
+              </w:rPr>
+              <w:t>elix</w:t>
+            </w:r>
+          </w:p>
+        </w:tc>
+        <w:tc>
+          <w:tcPr>
+            <w:tcW w:w="5077" w:type="dxa"/>
+            <w:hideMark/>
+          </w:tcPr>
+          <w:p>
+            <w:pPr>
+              <w:spacing w:after="160" w:line="278" w:lineRule="auto"/>
+              <w:cnfStyle w:val="000000000000" w:firstRow="0" w:lastRow="0" w:firstColumn="0" w:lastColumn="0" w:oddVBand="0" w:evenVBand="0" w:oddHBand="0" w:evenHBand="0" w:firstRowFirstColumn="0" w:firstRowLastColumn="0" w:lastRowFirstColumn="0" w:lastRowLastColumn="0"/>
+              <w:rPr>
+                <w:sz w:val="20"/>
+                <w:szCs w:val="20"/>
+              </w:rPr>
+            </w:pPr>
+            <w:r>
+              <w:rPr>
+                <w:sz w:val="20"/>
+                <w:szCs w:val="20"/>
+              </w:rPr>
+              <w:t>Nombre del usuario, debe coincidir con el de /etc/passwd.</w:t>
+            </w:r>
+          </w:p>
+        </w:tc>
+      </w:tr>
+      <w:tr>
+        <w:trPr>
+          <w:trHeight w:val="1405"/>
+        </w:trPr>
+        <w:tc>
+          <w:tcPr>
+            <w:cnfStyle w:val="001000000000" w:firstRow="0" w:lastRow="0" w:firstColumn="1" w:lastColumn="0" w:oddVBand="0" w:evenVBand="0" w:oddHBand="0" w:evenHBand="0" w:firstRowFirstColumn="0" w:firstRowLastColumn="0" w:lastRowFirstColumn="0" w:lastRowLastColumn="0"/>
+            <w:tcW w:w="0" w:type="auto"/>
+            <w:hideMark/>
+          </w:tcPr>
+          <w:p>
+            <w:pPr>
+              <w:spacing w:after="160" w:line="278" w:lineRule="auto"/>
+              <w:rPr>
+                <w:sz w:val="20"/>
+                <w:szCs w:val="20"/>
+              </w:rPr>
+            </w:pPr>
+            <w:r>
+              <w:rPr>
+                <w:sz w:val="20"/>
+                <w:szCs w:val="20"/>
+              </w:rPr>
+              <w:t>2</w:t>
+            </w:r>
+          </w:p>
+        </w:tc>
+        <w:tc>
+          <w:tcPr>
+            <w:tcW w:w="1957" w:type="dxa"/>
+            <w:hideMark/>
+          </w:tcPr>
+          <w:p>
+            <w:pPr>
+              <w:spacing w:after="160" w:line="278" w:lineRule="auto"/>
+              <w:cnfStyle w:val="000000000000" w:firstRow="0" w:lastRow="0" w:firstColumn="0" w:lastColumn="0" w:oddVBand="0" w:evenVBand="0" w:oddHBand="0" w:evenHBand="0" w:firstRowFirstColumn="0" w:firstRowLastColumn="0" w:lastRowFirstColumn="0" w:lastRowLastColumn="0"/>
+              <w:rPr>
+                <w:sz w:val="20"/>
+                <w:szCs w:val="20"/>
+              </w:rPr>
+            </w:pPr>
+            <w:r>
+              <w:rPr>
+                <w:b/>
+                <w:bCs/>
+                <w:sz w:val="20"/>
+                <w:szCs w:val="20"/>
+              </w:rPr>
+              <w:t>C</w:t>
+            </w:r>
+            <w:r>
+              <w:rPr>
+                <w:b/>
+                <w:bCs/>
+                <w:sz w:val="20"/>
+                <w:szCs w:val="20"/>
+              </w:rPr>
+              <w:t>ontraseña (hasheada)</w:t>
+            </w:r>
+          </w:p>
+        </w:tc>
+        <w:tc>
+          <w:tcPr>
+            <w:tcW w:w="1833" w:type="dxa"/>
+            <w:hideMark/>
+          </w:tcPr>
+          <w:p>
+            <w:pPr>
+              <w:spacing w:after="160" w:line="278" w:lineRule="auto"/>
+              <w:cnfStyle w:val="000000000000" w:firstRow="0" w:lastRow="0" w:firstColumn="0" w:lastColumn="0" w:oddVBand="0" w:evenVBand="0" w:oddHBand="0" w:evenHBand="0" w:firstRowFirstColumn="0" w:firstRowLastColumn="0" w:lastRowFirstColumn="0" w:lastRowLastColumn="0"/>
+              <w:rPr>
+                <w:sz w:val="20"/>
+                <w:szCs w:val="20"/>
+              </w:rPr>
+            </w:pPr>
+            <w:r>
+              <w:rPr>
+                <w:sz w:val="20"/>
+                <w:szCs w:val="20"/>
+              </w:rPr>
+              <w:t>$y$j9T$... o ! o *</w:t>
+            </w:r>
+          </w:p>
+        </w:tc>
+        <w:tc>
+          <w:tcPr>
+            <w:tcW w:w="5077" w:type="dxa"/>
+            <w:hideMark/>
+          </w:tcPr>
+          <w:p>
+            <w:pPr>
+              <w:spacing w:after="160" w:line="278" w:lineRule="auto"/>
+              <w:cnfStyle w:val="000000000000" w:firstRow="0" w:lastRow="0" w:firstColumn="0" w:lastColumn="0" w:oddVBand="0" w:evenVBand="0" w:oddHBand="0" w:evenHBand="0" w:firstRowFirstColumn="0" w:firstRowLastColumn="0" w:lastRowFirstColumn="0" w:lastRowLastColumn="0"/>
+              <w:rPr>
+                <w:b/>
+                <w:bCs/>
+                <w:sz w:val="20"/>
+                <w:szCs w:val="20"/>
+              </w:rPr>
+            </w:pPr>
+            <w:r>
+              <w:rPr>
+                <w:sz w:val="20"/>
+                <w:szCs w:val="20"/>
+              </w:rPr>
+              <w:t xml:space="preserve">Contiene el </w:t>
+            </w:r>
+            <w:r>
+              <w:rPr>
+                <w:b/>
+                <w:bCs/>
+                <w:sz w:val="20"/>
+                <w:szCs w:val="20"/>
+              </w:rPr>
+              <w:t>hash de la contraseña</w:t>
+            </w:r>
+          </w:p>
+          <w:p>
+            <w:pPr>
+              <w:spacing w:after="160" w:line="278" w:lineRule="auto"/>
+              <w:cnfStyle w:val="000000000000" w:firstRow="0" w:lastRow="0" w:firstColumn="0" w:lastColumn="0" w:oddVBand="0" w:evenVBand="0" w:oddHBand="0" w:evenHBand="0" w:firstRowFirstColumn="0" w:firstRowLastColumn="0" w:lastRowFirstColumn="0" w:lastRowLastColumn="0"/>
+              <w:rPr>
+                <w:sz w:val="20"/>
+                <w:szCs w:val="20"/>
+              </w:rPr>
+            </w:pPr>
+            <w:r>
+              <w:rPr>
+                <w:sz w:val="20"/>
+                <w:szCs w:val="20"/>
+              </w:rPr>
+              <w:t xml:space="preserve">• ! o * → cuenta bloqueada o sin contraseña. </w:t>
+            </w:r>
+          </w:p>
+          <w:p>
+            <w:pPr>
+              <w:spacing w:after="160" w:line="278" w:lineRule="auto"/>
+              <w:cnfStyle w:val="000000000000" w:firstRow="0" w:lastRow="0" w:firstColumn="0" w:lastColumn="0" w:oddVBand="0" w:evenVBand="0" w:oddHBand="0" w:evenHBand="0" w:firstRowFirstColumn="0" w:firstRowLastColumn="0" w:lastRowFirstColumn="0" w:lastRowLastColumn="0"/>
+              <w:rPr>
+                <w:sz w:val="20"/>
+                <w:szCs w:val="20"/>
+              </w:rPr>
+            </w:pPr>
+            <w:r>
+              <w:rPr>
+                <w:sz w:val="20"/>
+                <w:szCs w:val="20"/>
+              </w:rPr>
+              <w:t>• $id$salt$hash → hash con identificador del algoritmo ($6$=SHA-512, $y$=yescrypt, etc.).</w:t>
+            </w:r>
+          </w:p>
+        </w:tc>
+      </w:tr>
+      <w:tr>
+        <w:trPr>
+          <w:trHeight w:val="1094"/>
+        </w:trPr>
+        <w:tc>
+          <w:tcPr>
+            <w:cnfStyle w:val="001000000000" w:firstRow="0" w:lastRow="0" w:firstColumn="1" w:lastColumn="0" w:oddVBand="0" w:evenVBand="0" w:oddHBand="0" w:evenHBand="0" w:firstRowFirstColumn="0" w:firstRowLastColumn="0" w:lastRowFirstColumn="0" w:lastRowLastColumn="0"/>
+            <w:tcW w:w="0" w:type="auto"/>
+            <w:hideMark/>
+          </w:tcPr>
+          <w:p>
+            <w:pPr>
+              <w:spacing w:after="160" w:line="278" w:lineRule="auto"/>
+              <w:rPr>
+                <w:sz w:val="20"/>
+                <w:szCs w:val="20"/>
+              </w:rPr>
+            </w:pPr>
+            <w:r>
+              <w:rPr>
+                <w:sz w:val="20"/>
+                <w:szCs w:val="20"/>
+              </w:rPr>
+              <w:t>3</w:t>
+            </w:r>
+          </w:p>
+        </w:tc>
+        <w:tc>
+          <w:tcPr>
+            <w:tcW w:w="1957" w:type="dxa"/>
+            <w:hideMark/>
+          </w:tcPr>
+          <w:p>
+            <w:pPr>
+              <w:spacing w:after="160" w:line="278" w:lineRule="auto"/>
+              <w:cnfStyle w:val="000000000000" w:firstRow="0" w:lastRow="0" w:firstColumn="0" w:lastColumn="0" w:oddVBand="0" w:evenVBand="0" w:oddHBand="0" w:evenHBand="0" w:firstRowFirstColumn="0" w:firstRowLastColumn="0" w:lastRowFirstColumn="0" w:lastRowLastColumn="0"/>
+              <w:rPr>
+                <w:sz w:val="20"/>
+                <w:szCs w:val="20"/>
+              </w:rPr>
+            </w:pPr>
+            <w:r>
+              <w:rPr>
+                <w:b/>
+                <w:bCs/>
+                <w:sz w:val="20"/>
+                <w:szCs w:val="20"/>
+              </w:rPr>
+              <w:t>Ú</w:t>
+            </w:r>
+            <w:r>
+              <w:rPr>
+                <w:b/>
+                <w:bCs/>
+                <w:sz w:val="20"/>
+                <w:szCs w:val="20"/>
+              </w:rPr>
+              <w:t>ltimo cambio de contraseña (lastchg)</w:t>
+            </w:r>
+          </w:p>
+        </w:tc>
+        <w:tc>
+          <w:tcPr>
+            <w:tcW w:w="1833" w:type="dxa"/>
+            <w:hideMark/>
+          </w:tcPr>
+          <w:p>
+            <w:pPr>
+              <w:spacing w:after="160" w:line="278" w:lineRule="auto"/>
+              <w:cnfStyle w:val="000000000000" w:firstRow="0" w:lastRow="0" w:firstColumn="0" w:lastColumn="0" w:oddVBand="0" w:evenVBand="0" w:oddHBand="0" w:evenHBand="0" w:firstRowFirstColumn="0" w:firstRowLastColumn="0" w:lastRowFirstColumn="0" w:lastRowLastColumn="0"/>
+              <w:rPr>
+                <w:sz w:val="20"/>
+                <w:szCs w:val="20"/>
+              </w:rPr>
+            </w:pPr>
+            <w:r>
+              <w:rPr>
+                <w:sz w:val="20"/>
+                <w:szCs w:val="20"/>
+              </w:rPr>
+              <w:t>20390</w:t>
+            </w:r>
+          </w:p>
+        </w:tc>
+        <w:tc>
+          <w:tcPr>
+            <w:tcW w:w="5077" w:type="dxa"/>
+            <w:hideMark/>
+          </w:tcPr>
+          <w:p>
+            <w:pPr>
+              <w:spacing w:after="160" w:line="278" w:lineRule="auto"/>
+              <w:cnfStyle w:val="000000000000" w:firstRow="0" w:lastRow="0" w:firstColumn="0" w:lastColumn="0" w:oddVBand="0" w:evenVBand="0" w:oddHBand="0" w:evenHBand="0" w:firstRowFirstColumn="0" w:firstRowLastColumn="0" w:lastRowFirstColumn="0" w:lastRowLastColumn="0"/>
+              <w:rPr>
+                <w:sz w:val="20"/>
+                <w:szCs w:val="20"/>
+              </w:rPr>
+            </w:pPr>
+            <w:r>
+              <w:rPr>
+                <w:sz w:val="20"/>
+                <w:szCs w:val="20"/>
+              </w:rPr>
+              <w:t xml:space="preserve">Número de días desde el </w:t>
+            </w:r>
+            <w:r>
+              <w:rPr>
+                <w:b/>
+                <w:bCs/>
+                <w:sz w:val="20"/>
+                <w:szCs w:val="20"/>
+              </w:rPr>
+              <w:t>1 de enero de 1970</w:t>
+            </w:r>
+            <w:r>
+              <w:rPr>
+                <w:sz w:val="20"/>
+                <w:szCs w:val="20"/>
+              </w:rPr>
+              <w:t xml:space="preserve"> en que se cambió por última vez la contraseña.</w:t>
+            </w:r>
+          </w:p>
+        </w:tc>
+      </w:tr>
+      <w:tr>
+        <w:trPr>
+          <w:trHeight w:val="800"/>
+        </w:trPr>
+        <w:tc>
+          <w:tcPr>
+            <w:cnfStyle w:val="001000000000" w:firstRow="0" w:lastRow="0" w:firstColumn="1" w:lastColumn="0" w:oddVBand="0" w:evenVBand="0" w:oddHBand="0" w:evenHBand="0" w:firstRowFirstColumn="0" w:firstRowLastColumn="0" w:lastRowFirstColumn="0" w:lastRowLastColumn="0"/>
+            <w:tcW w:w="0" w:type="auto"/>
+            <w:hideMark/>
+          </w:tcPr>
+          <w:p>
+            <w:pPr>
+              <w:spacing w:after="160" w:line="278" w:lineRule="auto"/>
+              <w:rPr>
+                <w:sz w:val="20"/>
+                <w:szCs w:val="20"/>
+              </w:rPr>
+            </w:pPr>
+            <w:r>
+              <w:rPr>
+                <w:sz w:val="20"/>
+                <w:szCs w:val="20"/>
+              </w:rPr>
+              <w:t>4</w:t>
+            </w:r>
+          </w:p>
+        </w:tc>
+        <w:tc>
+          <w:tcPr>
+            <w:tcW w:w="1957" w:type="dxa"/>
+            <w:hideMark/>
+          </w:tcPr>
+          <w:p>
+            <w:pPr>
+              <w:spacing w:after="160" w:line="278" w:lineRule="auto"/>
+              <w:cnfStyle w:val="000000000000" w:firstRow="0" w:lastRow="0" w:firstColumn="0" w:lastColumn="0" w:oddVBand="0" w:evenVBand="0" w:oddHBand="0" w:evenHBand="0" w:firstRowFirstColumn="0" w:firstRowLastColumn="0" w:lastRowFirstColumn="0" w:lastRowLastColumn="0"/>
+              <w:rPr>
+                <w:sz w:val="20"/>
+                <w:szCs w:val="20"/>
+              </w:rPr>
+            </w:pPr>
+            <w:r>
+              <w:rPr>
+                <w:b/>
+                <w:bCs/>
+                <w:sz w:val="20"/>
+                <w:szCs w:val="20"/>
+              </w:rPr>
+              <w:t>M</w:t>
+            </w:r>
+            <w:r>
+              <w:rPr>
+                <w:b/>
+                <w:bCs/>
+                <w:sz w:val="20"/>
+                <w:szCs w:val="20"/>
+              </w:rPr>
+              <w:t>ínimo (min)</w:t>
+            </w:r>
+          </w:p>
+        </w:tc>
+        <w:tc>
+          <w:tcPr>
+            <w:tcW w:w="1833" w:type="dxa"/>
+            <w:hideMark/>
+          </w:tcPr>
+          <w:p>
+            <w:pPr>
+              <w:spacing w:after="160" w:line="278" w:lineRule="auto"/>
+              <w:cnfStyle w:val="000000000000" w:firstRow="0" w:lastRow="0" w:firstColumn="0" w:lastColumn="0" w:oddVBand="0" w:evenVBand="0" w:oddHBand="0" w:evenHBand="0" w:firstRowFirstColumn="0" w:firstRowLastColumn="0" w:lastRowFirstColumn="0" w:lastRowLastColumn="0"/>
+              <w:rPr>
+                <w:sz w:val="20"/>
+                <w:szCs w:val="20"/>
+              </w:rPr>
+            </w:pPr>
+            <w:r>
+              <w:rPr>
+                <w:sz w:val="20"/>
+                <w:szCs w:val="20"/>
+              </w:rPr>
+              <w:t>0</w:t>
+            </w:r>
+          </w:p>
+        </w:tc>
+        <w:tc>
+          <w:tcPr>
+            <w:tcW w:w="5077" w:type="dxa"/>
+            <w:hideMark/>
+          </w:tcPr>
+          <w:p>
+            <w:pPr>
+              <w:spacing w:after="160" w:line="278" w:lineRule="auto"/>
+              <w:cnfStyle w:val="000000000000" w:firstRow="0" w:lastRow="0" w:firstColumn="0" w:lastColumn="0" w:oddVBand="0" w:evenVBand="0" w:oddHBand="0" w:evenHBand="0" w:firstRowFirstColumn="0" w:firstRowLastColumn="0" w:lastRowFirstColumn="0" w:lastRowLastColumn="0"/>
+              <w:rPr>
+                <w:sz w:val="20"/>
+                <w:szCs w:val="20"/>
+              </w:rPr>
+            </w:pPr>
+            <w:r>
+              <w:rPr>
+                <w:sz w:val="20"/>
+                <w:szCs w:val="20"/>
+              </w:rPr>
+              <w:t>Número mínimo de días que deben pasar antes de poder cambiar la contraseña de nuevo.</w:t>
+            </w:r>
+          </w:p>
+        </w:tc>
+      </w:tr>
+      <w:tr>
+        <w:trPr>
+          <w:trHeight w:val="784"/>
+        </w:trPr>
+        <w:tc>
+          <w:tcPr>
+            <w:cnfStyle w:val="001000000000" w:firstRow="0" w:lastRow="0" w:firstColumn="1" w:lastColumn="0" w:oddVBand="0" w:evenVBand="0" w:oddHBand="0" w:evenHBand="0" w:firstRowFirstColumn="0" w:firstRowLastColumn="0" w:lastRowFirstColumn="0" w:lastRowLastColumn="0"/>
+            <w:tcW w:w="0" w:type="auto"/>
+            <w:hideMark/>
+          </w:tcPr>
+          <w:p>
+            <w:pPr>
+              <w:spacing w:after="160" w:line="278" w:lineRule="auto"/>
+              <w:rPr>
+                <w:sz w:val="20"/>
+                <w:szCs w:val="20"/>
+              </w:rPr>
+            </w:pPr>
+            <w:r>
+              <w:rPr>
+                <w:sz w:val="20"/>
+                <w:szCs w:val="20"/>
+              </w:rPr>
+              <w:t>5</w:t>
+            </w:r>
+          </w:p>
+        </w:tc>
+        <w:tc>
+          <w:tcPr>
+            <w:tcW w:w="1957" w:type="dxa"/>
+            <w:hideMark/>
+          </w:tcPr>
+          <w:p>
+            <w:pPr>
+              <w:spacing w:after="160" w:line="278" w:lineRule="auto"/>
+              <w:cnfStyle w:val="000000000000" w:firstRow="0" w:lastRow="0" w:firstColumn="0" w:lastColumn="0" w:oddVBand="0" w:evenVBand="0" w:oddHBand="0" w:evenHBand="0" w:firstRowFirstColumn="0" w:firstRowLastColumn="0" w:lastRowFirstColumn="0" w:lastRowLastColumn="0"/>
+              <w:rPr>
+                <w:sz w:val="20"/>
+                <w:szCs w:val="20"/>
+              </w:rPr>
+            </w:pPr>
+            <w:r>
+              <w:rPr>
+                <w:b/>
+                <w:bCs/>
+                <w:sz w:val="20"/>
+                <w:szCs w:val="20"/>
+              </w:rPr>
+              <w:t>M</w:t>
+            </w:r>
+            <w:r>
+              <w:rPr>
+                <w:b/>
+                <w:bCs/>
+                <w:sz w:val="20"/>
+                <w:szCs w:val="20"/>
+              </w:rPr>
+              <w:t>áximo (max)</w:t>
+            </w:r>
+          </w:p>
+        </w:tc>
+        <w:tc>
+          <w:tcPr>
+            <w:tcW w:w="1833" w:type="dxa"/>
+            <w:hideMark/>
+          </w:tcPr>
+          <w:p>
+            <w:pPr>
+              <w:spacing w:after="160" w:line="278" w:lineRule="auto"/>
+              <w:cnfStyle w:val="000000000000" w:firstRow="0" w:lastRow="0" w:firstColumn="0" w:lastColumn="0" w:oddVBand="0" w:evenVBand="0" w:oddHBand="0" w:evenHBand="0" w:firstRowFirstColumn="0" w:firstRowLastColumn="0" w:lastRowFirstColumn="0" w:lastRowLastColumn="0"/>
+              <w:rPr>
+                <w:sz w:val="20"/>
+                <w:szCs w:val="20"/>
+              </w:rPr>
+            </w:pPr>
+            <w:r>
+              <w:rPr>
+                <w:sz w:val="20"/>
+                <w:szCs w:val="20"/>
+              </w:rPr>
+              <w:t>99999</w:t>
+            </w:r>
+          </w:p>
+        </w:tc>
+        <w:tc>
+          <w:tcPr>
+            <w:tcW w:w="5077" w:type="dxa"/>
+            <w:hideMark/>
+          </w:tcPr>
+          <w:p>
+            <w:pPr>
+              <w:spacing w:after="160" w:line="278" w:lineRule="auto"/>
+              <w:cnfStyle w:val="000000000000" w:firstRow="0" w:lastRow="0" w:firstColumn="0" w:lastColumn="0" w:oddVBand="0" w:evenVBand="0" w:oddHBand="0" w:evenHBand="0" w:firstRowFirstColumn="0" w:firstRowLastColumn="0" w:lastRowFirstColumn="0" w:lastRowLastColumn="0"/>
+              <w:rPr>
+                <w:sz w:val="20"/>
+                <w:szCs w:val="20"/>
+              </w:rPr>
+            </w:pPr>
+            <w:r>
+              <w:rPr>
+                <w:sz w:val="20"/>
+                <w:szCs w:val="20"/>
+              </w:rPr>
+              <w:t>Número máximo de días antes de que la contraseña caduque (99999 ≈ nunca expira).</w:t>
+            </w:r>
+          </w:p>
+        </w:tc>
+      </w:tr>
+      <w:tr>
+        <w:trPr>
+          <w:trHeight w:val="784"/>
+        </w:trPr>
+        <w:tc>
+          <w:tcPr>
+            <w:cnfStyle w:val="001000000000" w:firstRow="0" w:lastRow="0" w:firstColumn="1" w:lastColumn="0" w:oddVBand="0" w:evenVBand="0" w:oddHBand="0" w:evenHBand="0" w:firstRowFirstColumn="0" w:firstRowLastColumn="0" w:lastRowFirstColumn="0" w:lastRowLastColumn="0"/>
+            <w:tcW w:w="0" w:type="auto"/>
+            <w:hideMark/>
+          </w:tcPr>
+          <w:p>
+            <w:pPr>
+              <w:spacing w:after="160" w:line="278" w:lineRule="auto"/>
+              <w:rPr>
+                <w:sz w:val="20"/>
+                <w:szCs w:val="20"/>
+              </w:rPr>
+            </w:pPr>
+            <w:r>
+              <w:rPr>
+                <w:sz w:val="20"/>
+                <w:szCs w:val="20"/>
+              </w:rPr>
+              <w:t>6</w:t>
+            </w:r>
+          </w:p>
+        </w:tc>
+        <w:tc>
+          <w:tcPr>
+            <w:tcW w:w="1957" w:type="dxa"/>
+            <w:hideMark/>
+          </w:tcPr>
+          <w:p>
+            <w:pPr>
+              <w:spacing w:after="160" w:line="278" w:lineRule="auto"/>
+              <w:cnfStyle w:val="000000000000" w:firstRow="0" w:lastRow="0" w:firstColumn="0" w:lastColumn="0" w:oddVBand="0" w:evenVBand="0" w:oddHBand="0" w:evenHBand="0" w:firstRowFirstColumn="0" w:firstRowLastColumn="0" w:lastRowFirstColumn="0" w:lastRowLastColumn="0"/>
+              <w:rPr>
+                <w:sz w:val="20"/>
+                <w:szCs w:val="20"/>
+              </w:rPr>
+            </w:pPr>
+            <w:r>
+              <w:rPr>
+                <w:b/>
+                <w:bCs/>
+                <w:sz w:val="20"/>
+                <w:szCs w:val="20"/>
+              </w:rPr>
+              <w:t>A</w:t>
+            </w:r>
+            <w:r>
+              <w:rPr>
+                <w:b/>
+                <w:bCs/>
+                <w:sz w:val="20"/>
+                <w:szCs w:val="20"/>
+              </w:rPr>
+              <w:t>viso (warn)</w:t>
+            </w:r>
+          </w:p>
+        </w:tc>
+        <w:tc>
+          <w:tcPr>
+            <w:tcW w:w="1833" w:type="dxa"/>
+            <w:hideMark/>
+          </w:tcPr>
+          <w:p>
+            <w:pPr>
+              <w:spacing w:after="160" w:line="278" w:lineRule="auto"/>
+              <w:cnfStyle w:val="000000000000" w:firstRow="0" w:lastRow="0" w:firstColumn="0" w:lastColumn="0" w:oddVBand="0" w:evenVBand="0" w:oddHBand="0" w:evenHBand="0" w:firstRowFirstColumn="0" w:firstRowLastColumn="0" w:lastRowFirstColumn="0" w:lastRowLastColumn="0"/>
+              <w:rPr>
+                <w:sz w:val="20"/>
+                <w:szCs w:val="20"/>
+              </w:rPr>
+            </w:pPr>
+            <w:r>
+              <w:rPr>
+                <w:sz w:val="20"/>
+                <w:szCs w:val="20"/>
+              </w:rPr>
+              <w:t>7</w:t>
+            </w:r>
+          </w:p>
+        </w:tc>
+        <w:tc>
+          <w:tcPr>
+            <w:tcW w:w="5077" w:type="dxa"/>
+            <w:hideMark/>
+          </w:tcPr>
+          <w:p>
+            <w:pPr>
+              <w:spacing w:after="160" w:line="278" w:lineRule="auto"/>
+              <w:cnfStyle w:val="000000000000" w:firstRow="0" w:lastRow="0" w:firstColumn="0" w:lastColumn="0" w:oddVBand="0" w:evenVBand="0" w:oddHBand="0" w:evenHBand="0" w:firstRowFirstColumn="0" w:firstRowLastColumn="0" w:lastRowFirstColumn="0" w:lastRowLastColumn="0"/>
+              <w:rPr>
+                <w:sz w:val="20"/>
+                <w:szCs w:val="20"/>
+              </w:rPr>
+            </w:pPr>
+            <w:r>
+              <w:rPr>
+                <w:sz w:val="20"/>
+                <w:szCs w:val="20"/>
+              </w:rPr>
+              <w:t>Días antes de que expire la contraseña para empezar a avisar al usuario.</w:t>
+            </w:r>
+          </w:p>
+        </w:tc>
+      </w:tr>
+      <w:tr>
+        <w:trPr>
+          <w:trHeight w:val="1111"/>
+        </w:trPr>
+        <w:tc>
+          <w:tcPr>
+            <w:cnfStyle w:val="001000000000" w:firstRow="0" w:lastRow="0" w:firstColumn="1" w:lastColumn="0" w:oddVBand="0" w:evenVBand="0" w:oddHBand="0" w:evenHBand="0" w:firstRowFirstColumn="0" w:firstRowLastColumn="0" w:lastRowFirstColumn="0" w:lastRowLastColumn="0"/>
+            <w:tcW w:w="0" w:type="auto"/>
+            <w:hideMark/>
+          </w:tcPr>
+          <w:p>
+            <w:pPr>
+              <w:spacing w:after="160" w:line="278" w:lineRule="auto"/>
+              <w:rPr>
+                <w:sz w:val="20"/>
+                <w:szCs w:val="20"/>
+              </w:rPr>
+            </w:pPr>
+            <w:r>
+              <w:rPr>
+                <w:sz w:val="20"/>
+                <w:szCs w:val="20"/>
+              </w:rPr>
+              <w:t>7</w:t>
+            </w:r>
+          </w:p>
+        </w:tc>
+        <w:tc>
+          <w:tcPr>
+            <w:tcW w:w="1957" w:type="dxa"/>
+            <w:hideMark/>
+          </w:tcPr>
+          <w:p>
+            <w:pPr>
+              <w:spacing w:after="160" w:line="278" w:lineRule="auto"/>
+              <w:cnfStyle w:val="000000000000" w:firstRow="0" w:lastRow="0" w:firstColumn="0" w:lastColumn="0" w:oddVBand="0" w:evenVBand="0" w:oddHBand="0" w:evenHBand="0" w:firstRowFirstColumn="0" w:firstRowLastColumn="0" w:lastRowFirstColumn="0" w:lastRowLastColumn="0"/>
+              <w:rPr>
+                <w:sz w:val="20"/>
+                <w:szCs w:val="20"/>
+              </w:rPr>
+            </w:pPr>
+            <w:r>
+              <w:rPr>
+                <w:b/>
+                <w:bCs/>
+                <w:sz w:val="20"/>
+                <w:szCs w:val="20"/>
+              </w:rPr>
+              <w:t>I</w:t>
+            </w:r>
+            <w:r>
+              <w:rPr>
+                <w:b/>
+                <w:bCs/>
+                <w:sz w:val="20"/>
+                <w:szCs w:val="20"/>
+              </w:rPr>
+              <w:t>nactivo (inactive)</w:t>
+            </w:r>
+          </w:p>
+        </w:tc>
+        <w:tc>
+          <w:tcPr>
+            <w:tcW w:w="1833" w:type="dxa"/>
+            <w:hideMark/>
+          </w:tcPr>
+          <w:p>
+            <w:pPr>
+              <w:spacing w:after="160" w:line="278" w:lineRule="auto"/>
+              <w:cnfStyle w:val="000000000000" w:firstRow="0" w:lastRow="0" w:firstColumn="0" w:lastColumn="0" w:oddVBand="0" w:evenVBand="0" w:oddHBand="0" w:evenHBand="0" w:firstRowFirstColumn="0" w:firstRowLastColumn="0" w:lastRowFirstColumn="0" w:lastRowLastColumn="0"/>
+              <w:rPr>
+                <w:sz w:val="20"/>
+                <w:szCs w:val="20"/>
+              </w:rPr>
+            </w:pPr>
+            <w:r>
+              <w:rPr>
+                <w:sz w:val="20"/>
+                <w:szCs w:val="20"/>
+              </w:rPr>
+              <w:t>(vacío o 7)</w:t>
+            </w:r>
+          </w:p>
+        </w:tc>
+        <w:tc>
+          <w:tcPr>
+            <w:tcW w:w="5077" w:type="dxa"/>
+            <w:hideMark/>
+          </w:tcPr>
+          <w:p>
+            <w:pPr>
+              <w:spacing w:after="160" w:line="278" w:lineRule="auto"/>
+              <w:cnfStyle w:val="000000000000" w:firstRow="0" w:lastRow="0" w:firstColumn="0" w:lastColumn="0" w:oddVBand="0" w:evenVBand="0" w:oddHBand="0" w:evenHBand="0" w:firstRowFirstColumn="0" w:firstRowLastColumn="0" w:lastRowFirstColumn="0" w:lastRowLastColumn="0"/>
+              <w:rPr>
+                <w:sz w:val="20"/>
+                <w:szCs w:val="20"/>
+              </w:rPr>
+            </w:pPr>
+            <w:r>
+              <w:rPr>
+                <w:sz w:val="20"/>
+                <w:szCs w:val="20"/>
+              </w:rPr>
+              <w:t>Días después de expirar la contraseña en los que la cuenta aún puede ser usada. Luego queda bloqueada.</w:t>
+            </w:r>
+          </w:p>
+        </w:tc>
+      </w:tr>
+      <w:tr>
+        <w:trPr>
+          <w:trHeight w:val="784"/>
+        </w:trPr>
+        <w:tc>
+          <w:tcPr>
+            <w:cnfStyle w:val="001000000000" w:firstRow="0" w:lastRow="0" w:firstColumn="1" w:lastColumn="0" w:oddVBand="0" w:evenVBand="0" w:oddHBand="0" w:evenHBand="0" w:firstRowFirstColumn="0" w:firstRowLastColumn="0" w:lastRowFirstColumn="0" w:lastRowLastColumn="0"/>
+            <w:tcW w:w="0" w:type="auto"/>
+            <w:hideMark/>
+          </w:tcPr>
+          <w:p>
+            <w:pPr>
+              <w:spacing w:after="160" w:line="278" w:lineRule="auto"/>
+              <w:rPr>
+                <w:sz w:val="20"/>
+                <w:szCs w:val="20"/>
+              </w:rPr>
+            </w:pPr>
+            <w:r>
+              <w:rPr>
+                <w:sz w:val="20"/>
+                <w:szCs w:val="20"/>
+              </w:rPr>
+              <w:t>8</w:t>
+            </w:r>
+          </w:p>
+        </w:tc>
+        <w:tc>
+          <w:tcPr>
+            <w:tcW w:w="1957" w:type="dxa"/>
+            <w:hideMark/>
+          </w:tcPr>
+          <w:p>
+            <w:pPr>
+              <w:spacing w:after="160" w:line="278" w:lineRule="auto"/>
+              <w:cnfStyle w:val="000000000000" w:firstRow="0" w:lastRow="0" w:firstColumn="0" w:lastColumn="0" w:oddVBand="0" w:evenVBand="0" w:oddHBand="0" w:evenHBand="0" w:firstRowFirstColumn="0" w:firstRowLastColumn="0" w:lastRowFirstColumn="0" w:lastRowLastColumn="0"/>
+              <w:rPr>
+                <w:sz w:val="20"/>
+                <w:szCs w:val="20"/>
+              </w:rPr>
+            </w:pPr>
+            <w:r>
+              <w:rPr>
+                <w:b/>
+                <w:bCs/>
+                <w:sz w:val="20"/>
+                <w:szCs w:val="20"/>
+              </w:rPr>
+              <w:t>E</w:t>
+            </w:r>
+            <w:r>
+              <w:rPr>
+                <w:b/>
+                <w:bCs/>
+                <w:sz w:val="20"/>
+                <w:szCs w:val="20"/>
+              </w:rPr>
+              <w:t>xpira (expire)</w:t>
+            </w:r>
+          </w:p>
+        </w:tc>
+        <w:tc>
+          <w:tcPr>
+            <w:tcW w:w="1833" w:type="dxa"/>
+            <w:hideMark/>
+          </w:tcPr>
+          <w:p>
+            <w:pPr>
+              <w:spacing w:after="160" w:line="278" w:lineRule="auto"/>
+              <w:cnfStyle w:val="000000000000" w:firstRow="0" w:lastRow="0" w:firstColumn="0" w:lastColumn="0" w:oddVBand="0" w:evenVBand="0" w:oddHBand="0" w:evenHBand="0" w:firstRowFirstColumn="0" w:firstRowLastColumn="0" w:lastRowFirstColumn="0" w:lastRowLastColumn="0"/>
+              <w:rPr>
+                <w:sz w:val="20"/>
+                <w:szCs w:val="20"/>
+              </w:rPr>
+            </w:pPr>
+            <w:r>
+              <w:rPr>
+                <w:sz w:val="20"/>
+                <w:szCs w:val="20"/>
+              </w:rPr>
+              <w:t>(vacío)</w:t>
+            </w:r>
+          </w:p>
+        </w:tc>
+        <w:tc>
+          <w:tcPr>
+            <w:tcW w:w="5077" w:type="dxa"/>
+            <w:hideMark/>
+          </w:tcPr>
+          <w:p>
+            <w:pPr>
+              <w:spacing w:after="160" w:line="278" w:lineRule="auto"/>
+              <w:cnfStyle w:val="000000000000" w:firstRow="0" w:lastRow="0" w:firstColumn="0" w:lastColumn="0" w:oddVBand="0" w:evenVBand="0" w:oddHBand="0" w:evenHBand="0" w:firstRowFirstColumn="0" w:firstRowLastColumn="0" w:lastRowFirstColumn="0" w:lastRowLastColumn="0"/>
+              <w:rPr>
+                <w:sz w:val="20"/>
+                <w:szCs w:val="20"/>
+              </w:rPr>
+            </w:pPr>
+            <w:r>
+              <w:rPr>
+                <w:sz w:val="20"/>
+                <w:szCs w:val="20"/>
+              </w:rPr>
+              <w:t xml:space="preserve">Día (en formato días desde 1970) en el que </w:t>
+            </w:r>
+            <w:r>
+              <w:rPr>
+                <w:b/>
+                <w:bCs/>
+                <w:sz w:val="20"/>
+                <w:szCs w:val="20"/>
+              </w:rPr>
+              <w:t>expira la cuenta</w:t>
+            </w:r>
+            <w:r>
+              <w:rPr>
+                <w:sz w:val="20"/>
+                <w:szCs w:val="20"/>
+              </w:rPr>
+              <w:t xml:space="preserve"> completa, no solo la contraseña.</w:t>
+            </w:r>
+          </w:p>
+        </w:tc>
+      </w:tr>
+      <w:tr>
+        <w:trPr>
+          <w:trHeight w:val="784"/>
+        </w:trPr>
+        <w:tc>
+          <w:tcPr>
+            <w:cnfStyle w:val="001000000000" w:firstRow="0" w:lastRow="0" w:firstColumn="1" w:lastColumn="0" w:oddVBand="0" w:evenVBand="0" w:oddHBand="0" w:evenHBand="0" w:firstRowFirstColumn="0" w:firstRowLastColumn="0" w:lastRowFirstColumn="0" w:lastRowLastColumn="0"/>
+            <w:tcW w:w="0" w:type="auto"/>
+            <w:hideMark/>
+          </w:tcPr>
+          <w:p>
+            <w:pPr>
+              <w:spacing w:after="160" w:line="278" w:lineRule="auto"/>
+              <w:rPr>
+                <w:sz w:val="20"/>
+                <w:szCs w:val="20"/>
+              </w:rPr>
+            </w:pPr>
+            <w:r>
+              <w:rPr>
+                <w:sz w:val="20"/>
+                <w:szCs w:val="20"/>
+              </w:rPr>
+              <w:t>9</w:t>
+            </w:r>
+          </w:p>
+        </w:tc>
+        <w:tc>
+          <w:tcPr>
+            <w:tcW w:w="1957" w:type="dxa"/>
+            <w:hideMark/>
+          </w:tcPr>
+          <w:p>
+            <w:pPr>
+              <w:spacing w:after="160" w:line="278" w:lineRule="auto"/>
+              <w:cnfStyle w:val="000000000000" w:firstRow="0" w:lastRow="0" w:firstColumn="0" w:lastColumn="0" w:oddVBand="0" w:evenVBand="0" w:oddHBand="0" w:evenHBand="0" w:firstRowFirstColumn="0" w:firstRowLastColumn="0" w:lastRowFirstColumn="0" w:lastRowLastColumn="0"/>
+              <w:rPr>
+                <w:sz w:val="20"/>
+                <w:szCs w:val="20"/>
+              </w:rPr>
+            </w:pPr>
+            <w:r>
+              <w:rPr>
+                <w:b/>
+                <w:bCs/>
+                <w:sz w:val="20"/>
+                <w:szCs w:val="20"/>
+              </w:rPr>
+              <w:t>R</w:t>
+            </w:r>
+            <w:r>
+              <w:rPr>
+                <w:b/>
+                <w:bCs/>
+                <w:sz w:val="20"/>
+                <w:szCs w:val="20"/>
+              </w:rPr>
+              <w:t>eservado</w:t>
+            </w:r>
+          </w:p>
+        </w:tc>
+        <w:tc>
+          <w:tcPr>
+            <w:tcW w:w="1833" w:type="dxa"/>
+            <w:hideMark/>
+          </w:tcPr>
+          <w:p>
+            <w:pPr>
+              <w:spacing w:after="160" w:line="278" w:lineRule="auto"/>
+              <w:cnfStyle w:val="000000000000" w:firstRow="0" w:lastRow="0" w:firstColumn="0" w:lastColumn="0" w:oddVBand="0" w:evenVBand="0" w:oddHBand="0" w:evenHBand="0" w:firstRowFirstColumn="0" w:firstRowLastColumn="0" w:lastRowFirstColumn="0" w:lastRowLastColumn="0"/>
+              <w:rPr>
+                <w:sz w:val="20"/>
+                <w:szCs w:val="20"/>
+              </w:rPr>
+            </w:pPr>
+            <w:r>
+              <w:rPr>
+                <w:sz w:val="20"/>
+                <w:szCs w:val="20"/>
+              </w:rPr>
+              <w:t>(vacío)</w:t>
+            </w:r>
+          </w:p>
+        </w:tc>
+        <w:tc>
+          <w:tcPr>
+            <w:tcW w:w="5077" w:type="dxa"/>
+            <w:hideMark/>
+          </w:tcPr>
+          <w:p>
+            <w:pPr>
+              <w:spacing w:after="160" w:line="278" w:lineRule="auto"/>
+              <w:cnfStyle w:val="000000000000" w:firstRow="0" w:lastRow="0" w:firstColumn="0" w:lastColumn="0" w:oddVBand="0" w:evenVBand="0" w:oddHBand="0" w:evenHBand="0" w:firstRowFirstColumn="0" w:firstRowLastColumn="0" w:lastRowFirstColumn="0" w:lastRowLastColumn="0"/>
+              <w:rPr>
+                <w:sz w:val="20"/>
+                <w:szCs w:val="20"/>
+              </w:rPr>
+            </w:pPr>
+            <w:r>
+              <w:rPr>
+                <w:sz w:val="20"/>
+                <w:szCs w:val="20"/>
+              </w:rPr>
+              <w:t>Campo reservado para uso futuro; generalmente está vacío.</w:t>
+            </w:r>
+          </w:p>
+        </w:tc>
+      </w:tr>
+    </w:tbl>
+    <w:p>
+      <w:pPr>
+        <w:rPr>
+          <w:b/>
+          <w:bCs/>
+          <w:sz w:val="28"/>
+          <w:szCs w:val="28"/>
+        </w:rPr>
+      </w:pPr>
+      <w:r>
+        <w:rPr>
+          <w:b/>
+          <w:bCs/>
+          <w:sz w:val="28"/>
+          <w:szCs w:val="28"/>
+        </w:rPr>
+        <w:t xml:space="preserve">Significado del formato: </w:t>
+      </w:r>
+    </w:p>
+    <w:p>
+      <w:pPr>
+        <w:rPr>
+          <w:b/>
+          <w:bCs/>
+          <w:sz w:val="28"/>
+          <w:szCs w:val="28"/>
+        </w:rPr>
+      </w:pPr>
+      <w:r>
+        <w:rPr>
+          <w:b/>
+          <w:bCs/>
+          <w:sz w:val="28"/>
+          <w:szCs w:val="28"/>
+        </w:rPr>
+        <w:br w:type="page"/>
+      </w:r>
+    </w:p>
+    <w:p>
+      <w:pPr>
+        <w:rPr>
+          <w:b/>
+          <w:bCs/>
+          <w:sz w:val="28"/>
+          <w:szCs w:val="28"/>
+        </w:rPr>
+      </w:pPr>
+      <w:r>
+        <w:rPr>
+          <w:b/>
+          <w:bCs/>
+          <w:noProof/>
+          <w:sz w:val="28"/>
+          <w:szCs w:val="28"/>
+        </w:rPr>
+        <w:lastRenderedPageBreak/>
+        <w:drawing>
+          <wp:anchor distT="0" distB="0" distL="114300" distR="114300" simplePos="0" relativeHeight="251666432" behindDoc="0" locked="0" layoutInCell="1" allowOverlap="1" wp14:anchorId="0EB7B890" wp14:editId="74B7759B">
+            <wp:simplePos x="0" y="0"/>
+            <wp:positionH relativeFrom="margin">
+              <wp:align>center</wp:align>
+            </wp:positionH>
+            <wp:positionV relativeFrom="paragraph">
+              <wp:posOffset>0</wp:posOffset>
+            </wp:positionV>
+            <wp:extent cx="3553321" cy="857370"/>
+            <wp:effectExtent l="0" t="0" r="0" b="0"/>
+            <wp:wrapSquare wrapText="bothSides"/>
+            <wp:docPr id="438779185" name="Imagen 1"/>
+            <wp:cNvGraphicFramePr>
+              <a:graphicFrameLocks xmlns:a="http://schemas.openxmlformats.org/drawingml/2006/main" noChangeAspect="1"/>
+            </wp:cNvGraphicFramePr>
+            <a:graphic xmlns:a="http://schemas.openxmlformats.org/drawingml/2006/main">
+              <a:graphicData uri="http://schemas.openxmlformats.org/drawingml/2006/picture">
+                <pic:pic xmlns:pic="http://schemas.openxmlformats.org/drawingml/2006/picture">
+                  <pic:nvPicPr>
+                    <pic:cNvPr id="438779185" name=""/>
+                    <pic:cNvPicPr/>
+                  </pic:nvPicPr>
+                  <pic:blipFill>
+                    <a:blip r:embed="rId13">
+                      <a:extLst>
+                        <a:ext uri="{28A0092B-C50C-407E-A947-70E740481C1C}">
+                          <a14:useLocalDpi xmlns:a14="http://schemas.microsoft.com/office/drawing/2010/main" val="0"/>
+                        </a:ext>
+                      </a:extLst>
+                    </a:blip>
+                    <a:stretch>
+                      <a:fillRect/>
+                    </a:stretch>
+                  </pic:blipFill>
+                  <pic:spPr>
+                    <a:xfrm>
+                      <a:off x="0" y="0"/>
+                      <a:ext cx="3553321" cy="857370"/>
+                    </a:xfrm>
+                    <a:prstGeom prst="rect">
+                      <a:avLst/>
+                    </a:prstGeom>
+                  </pic:spPr>
+                </pic:pic>
+              </a:graphicData>
+            </a:graphic>
+          </wp:anchor>
+        </w:drawing>
+      </w:r>
+    </w:p>
+    <w:p>
+      <w:pPr>
+        <w:rPr>
+          <w:b/>
+          <w:bCs/>
+          <w:sz w:val="28"/>
+          <w:szCs w:val="28"/>
+        </w:rPr>
+      </w:pPr>
+    </w:p>
+    <w:p>
+      <w:pPr>
+        <w:rPr>
+          <w:b/>
+          <w:bCs/>
+          <w:sz w:val="28"/>
+          <w:szCs w:val="28"/>
+        </w:rPr>
+      </w:pPr>
+    </w:p>
+    <w:p>
+      <w:pPr>
+        <w:rPr>
+          <w:sz w:val="28"/>
+          <w:szCs w:val="28"/>
+        </w:rPr>
+      </w:pPr>
+      <w:r>
+        <w:rPr>
+          <w:sz w:val="28"/>
+          <w:szCs w:val="28"/>
+        </w:rPr>
+        <w:t>Se ha actualizado la contraseña</w:t>
+      </w:r>
+    </w:p>
+    <w:p>
+      <w:pPr>
+        <w:rPr>
+          <w:sz w:val="28"/>
+          <w:szCs w:val="28"/>
+        </w:rPr>
+      </w:pPr>
+    </w:p>
+    <w:p>
+      <w:pPr>
+        <w:rPr>
+          <w:b/>
+          <w:bCs/>
+          <w:sz w:val="28"/>
+          <w:szCs w:val="28"/>
+        </w:rPr>
+      </w:pPr>
+      <w:r>
+        <w:rPr>
+          <w:b/>
+          <w:bCs/>
+          <w:sz w:val="28"/>
+          <w:szCs w:val="28"/>
+        </w:rPr>
+        <w:t>¿Se ha actualizado el fichero /etc/shadow con la contraseña?</w:t>
+      </w:r>
+    </w:p>
+    <w:p>
+      <w:pPr>
+        <w:rPr>
+          <w:sz w:val="28"/>
+          <w:szCs w:val="28"/>
+        </w:rPr>
+      </w:pPr>
+      <w:r>
+        <w:rPr>
+          <w:sz w:val="28"/>
+          <w:szCs w:val="28"/>
+        </w:rPr>
+        <w:drawing>
+          <wp:inline distT="0" distB="0" distL="0" distR="0" wp14:anchorId="3A3717C8" wp14:editId="2F4F2F5B">
+            <wp:extent cx="5400040" cy="341630"/>
+            <wp:effectExtent l="0" t="0" r="0" b="1270"/>
+            <wp:docPr id="295403589" name="Imagen 1"/>
+            <wp:cNvGraphicFramePr>
+              <a:graphicFrameLocks xmlns:a="http://schemas.openxmlformats.org/drawingml/2006/main" noChangeAspect="1"/>
+            </wp:cNvGraphicFramePr>
+            <a:graphic xmlns:a="http://schemas.openxmlformats.org/drawingml/2006/main">
+              <a:graphicData uri="http://schemas.openxmlformats.org/drawingml/2006/picture">
+                <pic:pic xmlns:pic="http://schemas.openxmlformats.org/drawingml/2006/picture">
+                  <pic:nvPicPr>
+                    <pic:cNvPr id="295403589" name=""/>
+                    <pic:cNvPicPr/>
+                  </pic:nvPicPr>
+                  <pic:blipFill>
+                    <a:blip r:embed="rId14"/>
+                    <a:stretch>
+                      <a:fillRect/>
+                    </a:stretch>
+                  </pic:blipFill>
+                  <pic:spPr>
+                    <a:xfrm>
+                      <a:off x="0" y="0"/>
+                      <a:ext cx="5400040" cy="341630"/>
+                    </a:xfrm>
+                    <a:prstGeom prst="rect">
+                      <a:avLst/>
+                    </a:prstGeom>
+                  </pic:spPr>
+                </pic:pic>
+              </a:graphicData>
+            </a:graphic>
+          </wp:inline>
+        </w:drawing>
+      </w:r>
+    </w:p>
+    <w:p>
+      <w:pPr>
+        <w:rPr>
+          <w:sz w:val="28"/>
+          <w:szCs w:val="28"/>
+        </w:rPr>
+      </w:pPr>
+    </w:p>
+    <w:p>
+      <w:pPr>
+        <w:rPr>
+          <w:b/>
+          <w:bCs/>
+          <w:sz w:val="28"/>
+          <w:szCs w:val="28"/>
+        </w:rPr>
+      </w:pPr>
+      <w:r>
+        <w:rPr>
+          <w:b/>
+          <w:bCs/>
+          <w:sz w:val="28"/>
+          <w:szCs w:val="28"/>
+        </w:rPr>
+        <w:t>Localizar en qué fichero(s) y con qué formato se almacenan los resúmenes de las contraseñas en sistemas Windows.</w:t>
+      </w:r>
+    </w:p>
+    <w:p>
+      <w:pPr>
+        <w:rPr>
+          <w:sz w:val="28"/>
+          <w:szCs w:val="28"/>
+        </w:rPr>
+      </w:pPr>
+      <w:r>
+        <w:rPr>
+          <w:sz w:val="28"/>
+          <w:szCs w:val="28"/>
+        </w:rPr>
+        <w:t>Se guarda en la b</w:t>
+      </w:r>
+      <w:r>
+        <w:rPr>
+          <w:sz w:val="28"/>
+          <w:szCs w:val="28"/>
+        </w:rPr>
+        <w:t xml:space="preserve">ase de datos del </w:t>
+      </w:r>
+      <w:r>
+        <w:rPr>
+          <w:sz w:val="28"/>
+          <w:szCs w:val="28"/>
+        </w:rPr>
+        <w:t>administrador de cuentas de seguridad (SAM)</w:t>
+      </w:r>
+    </w:p>
+    <w:p>
+      <w:pPr>
+        <w:rPr>
+          <w:sz w:val="28"/>
+          <w:szCs w:val="28"/>
+          <w:lang w:val="en-US"/>
+        </w:rPr>
+      </w:pPr>
+      <w:r>
+        <w:rPr>
+          <w:sz w:val="28"/>
+          <w:szCs w:val="28"/>
+          <w:lang w:val="en-US"/>
+        </w:rPr>
+        <w:t>C:\Windows\System32\config\</w:t>
+      </w:r>
+      <w:r>
+        <w:rPr>
+          <w:sz w:val="28"/>
+          <w:szCs w:val="28"/>
+          <w:lang w:val="en-US"/>
+        </w:rPr>
+        <w:t>SAM</w:t>
+      </w:r>
+    </w:p>
+    <w:p>
+      <w:pPr>
+        <w:rPr>
+          <w:sz w:val="28"/>
+          <w:szCs w:val="28"/>
+          <w:lang w:val="en-US"/>
+        </w:rPr>
+      </w:pPr>
+      <w:r>
+        <w:rPr>
+          <w:sz w:val="28"/>
+          <w:szCs w:val="28"/>
+          <w:lang w:val="en-US"/>
+        </w:rPr>
+        <w:t xml:space="preserve">Formato: NTHash </w:t>
+      </w:r>
+    </w:p>
+    <w:p>
+      <w:pPr>
+        <w:rPr>
+          <w:sz w:val="28"/>
+          <w:szCs w:val="28"/>
+          <w:lang w:val="en-US"/>
+        </w:rPr>
+      </w:pPr>
+      <w:r>
+        <w:rPr>
+          <w:sz w:val="28"/>
+          <w:szCs w:val="28"/>
+          <w:lang w:val="en-US"/>
+        </w:rPr>
+        <w:br w:type="page"/>
+      </w:r>
+    </w:p>
+    <w:p>
+      <w:pPr>
+        <w:rPr>
+          <w:sz w:val="28"/>
+          <w:szCs w:val="28"/>
+          <w:lang w:val="en-US"/>
+        </w:rPr>
+      </w:pPr>
+      <w:r>
+        <w:rPr>
+          <w:sz w:val="28"/>
+          <w:szCs w:val="28"/>
+          <w:lang w:val="en-US"/>
+        </w:rPr>
+        <w:lastRenderedPageBreak/>
+        <w:t>Contraseñas crakeables:</w:t>
+      </w:r>
+    </w:p>
+    <w:p>
+      <w:pPr>
+        <w:rPr>
+          <w:sz w:val="28"/>
+          <w:szCs w:val="28"/>
+          <w:lang w:val="en-US"/>
+        </w:rPr>
+      </w:pPr>
+      <w:r>
+        <w:rPr>
+          <w:sz w:val="28"/>
+          <w:szCs w:val="28"/>
+          <w:lang w:val="en-US"/>
+        </w:rPr>
+        <w:t>Diccionario simple:</w:t>
+      </w:r>
+    </w:p>
+    <w:p>
+      <w:pPr>
+        <w:rPr>
+          <w:sz w:val="28"/>
+          <w:szCs w:val="28"/>
+          <w:lang w:val="en-US"/>
+        </w:rPr>
+      </w:pPr>
+      <w:r>
+        <w:rPr>
+          <w:sz w:val="28"/>
+          <w:szCs w:val="28"/>
+          <w:lang w:val="en-US"/>
+        </w:rPr>
+        <w:drawing>
+          <wp:inline distT="0" distB="0" distL="0" distR="0" wp14:anchorId="4992421C" wp14:editId="0AFF08DD">
+            <wp:extent cx="4191585" cy="809738"/>
+            <wp:effectExtent l="0" t="0" r="0" b="9525"/>
+            <wp:docPr id="1400295931" name="Imagen 1"/>
+            <wp:cNvGraphicFramePr>
+              <a:graphicFrameLocks xmlns:a="http://schemas.openxmlformats.org/drawingml/2006/main" noChangeAspect="1"/>
+            </wp:cNvGraphicFramePr>
+            <a:graphic xmlns:a="http://schemas.openxmlformats.org/drawingml/2006/main">
+              <a:graphicData uri="http://schemas.openxmlformats.org/drawingml/2006/picture">
+                <pic:pic xmlns:pic="http://schemas.openxmlformats.org/drawingml/2006/picture">
+                  <pic:nvPicPr>
+                    <pic:cNvPr id="1400295931" name=""/>
+                    <pic:cNvPicPr/>
+                  </pic:nvPicPr>
+                  <pic:blipFill>
+                    <a:blip r:embed="rId15"/>
+                    <a:stretch>
+                      <a:fillRect/>
+                    </a:stretch>
+                  </pic:blipFill>
+                  <pic:spPr>
+                    <a:xfrm>
+                      <a:off x="0" y="0"/>
+                      <a:ext cx="4191585" cy="809738"/>
+                    </a:xfrm>
+                    <a:prstGeom prst="rect">
+                      <a:avLst/>
+                    </a:prstGeom>
+                  </pic:spPr>
+                </pic:pic>
+              </a:graphicData>
+            </a:graphic>
+          </wp:inline>
+        </w:drawing>
+      </w:r>
+    </w:p>
+    <w:p>
+      <w:pPr>
+        <w:rPr>
+          <w:sz w:val="28"/>
+          <w:szCs w:val="28"/>
+          <w:lang w:val="en-US"/>
+        </w:rPr>
+      </w:pPr>
+      <w:r>
+        <w:rPr>
+          <w:sz w:val="28"/>
+          <w:szCs w:val="28"/>
+          <w:lang w:val="en-US"/>
+        </w:rPr>
+        <w:drawing>
+          <wp:anchor distT="0" distB="0" distL="114300" distR="114300" simplePos="0" relativeHeight="251667456" behindDoc="0" locked="0" layoutInCell="1" allowOverlap="1" wp14:anchorId="133DFB9A" wp14:editId="5FF011E4">
+            <wp:simplePos x="0" y="0"/>
+            <wp:positionH relativeFrom="margin">
+              <wp:align>right</wp:align>
+            </wp:positionH>
+            <wp:positionV relativeFrom="paragraph">
+              <wp:posOffset>420370</wp:posOffset>
+            </wp:positionV>
+            <wp:extent cx="5400040" cy="1323975"/>
+            <wp:effectExtent l="0" t="0" r="0" b="9525"/>
+            <wp:wrapSquare wrapText="bothSides"/>
+            <wp:docPr id="36444554" name="Imagen 1"/>
+            <wp:cNvGraphicFramePr>
+              <a:graphicFrameLocks xmlns:a="http://schemas.openxmlformats.org/drawingml/2006/main" noChangeAspect="1"/>
+            </wp:cNvGraphicFramePr>
+            <a:graphic xmlns:a="http://schemas.openxmlformats.org/drawingml/2006/main">
+              <a:graphicData uri="http://schemas.openxmlformats.org/drawingml/2006/picture">
+                <pic:pic xmlns:pic="http://schemas.openxmlformats.org/drawingml/2006/picture">
+                  <pic:nvPicPr>
+                    <pic:cNvPr id="36444554" name=""/>
+                    <pic:cNvPicPr/>
+                  </pic:nvPicPr>
+                  <pic:blipFill>
+                    <a:blip r:embed="rId16">
+                      <a:extLst>
+                        <a:ext uri="{28A0092B-C50C-407E-A947-70E740481C1C}">
+                          <a14:useLocalDpi xmlns:a14="http://schemas.microsoft.com/office/drawing/2010/main" val="0"/>
+                        </a:ext>
+                      </a:extLst>
+                    </a:blip>
+                    <a:stretch>
+                      <a:fillRect/>
+                    </a:stretch>
+                  </pic:blipFill>
+                  <pic:spPr>
+                    <a:xfrm>
+                      <a:off x="0" y="0"/>
+                      <a:ext cx="5400040" cy="1323975"/>
+                    </a:xfrm>
+                    <a:prstGeom prst="rect">
+                      <a:avLst/>
+                    </a:prstGeom>
+                  </pic:spPr>
+                </pic:pic>
+              </a:graphicData>
+            </a:graphic>
+          </wp:anchor>
+        </w:drawing>
+      </w:r>
+      <w:r>
+        <w:rPr>
+          <w:sz w:val="28"/>
+          <w:szCs w:val="28"/>
+          <w:lang w:val="en-US"/>
+        </w:rPr>
+        <w:t>Diccionario ampliado:</w:t>
+      </w:r>
+      <w:r>
+        <w:rPr>
+          <w:sz w:val="28"/>
+          <w:szCs w:val="28"/>
+          <w:lang w:val="en-US"/>
+        </w:rPr>
+        <w:br/>
+      </w:r>
+    </w:p>
+    <w:p>
+      <w:pPr>
+        <w:rPr>
+          <w:sz w:val="28"/>
+          <w:szCs w:val="28"/>
+          <w:lang w:val="en-US"/>
+        </w:rPr>
+      </w:pPr>
+      <w:r>
+        <w:rPr>
+          <w:sz w:val="28"/>
+          <w:szCs w:val="28"/>
+          <w:lang w:val="en-US"/>
+        </w:rPr>
+        <w:t>Probando con reglas:</w:t>
+      </w:r>
+    </w:p>
+    <w:p>
+      <w:pPr>
+        <w:rPr>
+          <w:sz w:val="28"/>
+          <w:szCs w:val="28"/>
+          <w:lang w:val="en-US"/>
+        </w:rPr>
+      </w:pPr>
+      <w:r>
+        <w:rPr>
+          <w:sz w:val="28"/>
+          <w:szCs w:val="28"/>
+          <w:lang w:val="en-US"/>
+        </w:rPr>
+        <w:drawing>
+          <wp:inline distT="0" distB="0" distL="0" distR="0" wp14:anchorId="1F2D9151" wp14:editId="4D278A2F">
+            <wp:extent cx="5400040" cy="715645"/>
+            <wp:effectExtent l="0" t="0" r="0" b="8255"/>
+            <wp:docPr id="331934537" name="Imagen 1"/>
+            <wp:cNvGraphicFramePr>
+              <a:graphicFrameLocks xmlns:a="http://schemas.openxmlformats.org/drawingml/2006/main" noChangeAspect="1"/>
+            </wp:cNvGraphicFramePr>
+            <a:graphic xmlns:a="http://schemas.openxmlformats.org/drawingml/2006/main">
+              <a:graphicData uri="http://schemas.openxmlformats.org/drawingml/2006/picture">
+                <pic:pic xmlns:pic="http://schemas.openxmlformats.org/drawingml/2006/picture">
+                  <pic:nvPicPr>
+                    <pic:cNvPr id="331934537" name=""/>
+                    <pic:cNvPicPr/>
+                  </pic:nvPicPr>
+                  <pic:blipFill>
+                    <a:blip r:embed="rId17"/>
+                    <a:stretch>
+                      <a:fillRect/>
+                    </a:stretch>
+                  </pic:blipFill>
+                  <pic:spPr>
+                    <a:xfrm>
+                      <a:off x="0" y="0"/>
+                      <a:ext cx="5400040" cy="715645"/>
+                    </a:xfrm>
+                    <a:prstGeom prst="rect">
+                      <a:avLst/>
+                    </a:prstGeom>
+                  </pic:spPr>
+                </pic:pic>
+              </a:graphicData>
+            </a:graphic>
+          </wp:inline>
+        </w:drawing>
+      </w:r>
+    </w:p>
+    <w:p>
+      <w:pPr>
+        <w:rPr>
+          <w:sz w:val="28"/>
+          <w:szCs w:val="28"/>
+          <w:lang w:val="en-US"/>
+        </w:rPr>
+      </w:pPr>
+      <w:r>
+        <w:rPr>
+          <w:sz w:val="28"/>
+          <w:szCs w:val="28"/>
+          <w:lang w:val="en-US"/>
+        </w:rPr>
+        <w:br w:type="page"/>
+      </w:r>
+    </w:p>
+    <w:p>
+      <w:pPr>
+        <w:rPr>
+          <w:b/>
+          <w:bCs/>
+          <w:sz w:val="32"/>
+          <w:szCs w:val="32"/>
+          <w:lang w:val="en-US"/>
+        </w:rPr>
+      </w:pPr>
+      <w:r>
+        <w:rPr>
+          <w:b/>
+          <w:bCs/>
+          <w:sz w:val="32"/>
+          <w:szCs w:val="32"/>
+          <w:lang w:val="en-US"/>
+        </w:rPr>
+        <w:lastRenderedPageBreak/>
+        <w:t>Rainbow Tables</w:t>
+      </w:r>
+    </w:p>
+    <w:p>
+      <w:pPr>
+        <w:rPr>
+          <w:b/>
+          <w:bCs/>
+          <w:sz w:val="32"/>
+          <w:szCs w:val="32"/>
+          <w:lang w:val="en-US"/>
+        </w:rPr>
+      </w:pPr>
+      <w:r>
+        <w:rPr>
+          <w:b/>
+          <w:bCs/>
+          <w:sz w:val="32"/>
+          <w:szCs w:val="32"/>
+          <w:lang w:val="en-US"/>
+        </w:rPr>
+        <w:drawing>
+          <wp:inline distT="0" distB="0" distL="0" distR="0" wp14:anchorId="605D218A" wp14:editId="389B6706">
+            <wp:extent cx="5400040" cy="2282825"/>
+            <wp:effectExtent l="0" t="0" r="0" b="3175"/>
+            <wp:docPr id="199095928" name="Imagen 1"/>
+            <wp:cNvGraphicFramePr>
+              <a:graphicFrameLocks xmlns:a="http://schemas.openxmlformats.org/drawingml/2006/main" noChangeAspect="1"/>
+            </wp:cNvGraphicFramePr>
+            <a:graphic xmlns:a="http://schemas.openxmlformats.org/drawingml/2006/main">
+              <a:graphicData uri="http://schemas.openxmlformats.org/drawingml/2006/picture">
+                <pic:pic xmlns:pic="http://schemas.openxmlformats.org/drawingml/2006/picture">
+                  <pic:nvPicPr>
+                    <pic:cNvPr id="199095928" name=""/>
+                    <pic:cNvPicPr/>
+                  </pic:nvPicPr>
+                  <pic:blipFill>
+                    <a:blip r:embed="rId18"/>
+                    <a:stretch>
+                      <a:fillRect/>
+                    </a:stretch>
+                  </pic:blipFill>
+                  <pic:spPr>
+                    <a:xfrm>
+                      <a:off x="0" y="0"/>
+                      <a:ext cx="5400040" cy="2282825"/>
+                    </a:xfrm>
+                    <a:prstGeom prst="rect">
+                      <a:avLst/>
+                    </a:prstGeom>
+                  </pic:spPr>
+                </pic:pic>
+              </a:graphicData>
+            </a:graphic>
+          </wp:inline>
+        </w:drawing>
+      </w:r>
+    </w:p>
+    <w:p>
+      <w:pPr>
+        <w:rPr>
+          <w:sz w:val="28"/>
+          <w:szCs w:val="28"/>
+          <w:lang w:val="en-US"/>
+        </w:rPr>
+      </w:pPr>
+    </w:p>
+    <w:p>
+      <w:pPr>
+        <w:rPr>
+          <w:sz w:val="28"/>
+          <w:szCs w:val="28"/>
+        </w:rPr>
+      </w:pPr>
+      <w:r>
+        <w:rPr>
+          <w:sz w:val="28"/>
+          <w:szCs w:val="28"/>
+        </w:rPr>
+        <w:t xml:space="preserve">Encontró todas las contraseñas y </w:t>
+      </w:r>
+      <w:r>
+        <w:rPr>
+          <w:sz w:val="28"/>
+          <w:szCs w:val="28"/>
+        </w:rPr>
+        <w:t xml:space="preserve">si, fue instantáneo </w:t>
+      </w:r>
+    </w:p>
+    <w:p>
+      <w:pPr>
+        <w:rPr>
+          <w:sz w:val="28"/>
+          <w:szCs w:val="28"/>
+        </w:rPr>
+      </w:pPr>
+      <w:r>
+        <w:rPr>
+          <w:sz w:val="28"/>
+          <w:szCs w:val="28"/>
+        </w:rPr>
+        <w:t>Creados:</w:t>
+      </w:r>
+    </w:p>
+    <w:p>
+      <w:pPr>
+        <w:rPr>
+          <w:sz w:val="28"/>
+          <w:szCs w:val="28"/>
+        </w:rPr>
+      </w:pPr>
+      <w:r>
+        <w:rPr>
+          <w:sz w:val="28"/>
+          <w:szCs w:val="28"/>
+        </w:rPr>
+        <w:drawing>
+          <wp:inline distT="0" distB="0" distL="0" distR="0" wp14:anchorId="60389FEC" wp14:editId="5711BCDF">
+            <wp:extent cx="5400040" cy="1641475"/>
+            <wp:effectExtent l="0" t="0" r="0" b="0"/>
+            <wp:docPr id="445467406" name="Imagen 1"/>
+            <wp:cNvGraphicFramePr>
+              <a:graphicFrameLocks xmlns:a="http://schemas.openxmlformats.org/drawingml/2006/main" noChangeAspect="1"/>
+            </wp:cNvGraphicFramePr>
+            <a:graphic xmlns:a="http://schemas.openxmlformats.org/drawingml/2006/main">
+              <a:graphicData uri="http://schemas.openxmlformats.org/drawingml/2006/picture">
+                <pic:pic xmlns:pic="http://schemas.openxmlformats.org/drawingml/2006/picture">
+                  <pic:nvPicPr>
+                    <pic:cNvPr id="445467406" name=""/>
+                    <pic:cNvPicPr/>
+                  </pic:nvPicPr>
+                  <pic:blipFill>
+                    <a:blip r:embed="rId19"/>
+                    <a:stretch>
+                      <a:fillRect/>
+                    </a:stretch>
+                  </pic:blipFill>
+                  <pic:spPr>
+                    <a:xfrm>
+                      <a:off x="0" y="0"/>
+                      <a:ext cx="5400040" cy="1641475"/>
+                    </a:xfrm>
+                    <a:prstGeom prst="rect">
+                      <a:avLst/>
+                    </a:prstGeom>
+                  </pic:spPr>
+                </pic:pic>
+              </a:graphicData>
+            </a:graphic>
+          </wp:inline>
+        </w:drawing>
+      </w:r>
     </w:p>
     <w:sectPr>
       <w:pgSz w:w="11906" w:h="16838"/>
@@ -1110,8 +3283,124 @@
       </w:rPr>
     </w:lvl>
   </w:abstractNum>
+  <w:abstractNum w:abstractNumId="1" w15:restartNumberingAfterBreak="0">
+    <w:nsid w:val="6060159E"/>
+    <w:multiLevelType w:val="hybridMultilevel"/>
+    <w:tmpl w:val="2B327BDC"/>
+    <w:lvl w:ilvl="0" w:tplc="0C0A0001">
+      <w:start w:val="1"/>
+      <w:numFmt w:val="bullet"/>
+      <w:lvlText w:val=""/>
+      <w:lvlJc w:val="left"/>
+      <w:pPr>
+        <w:ind w:left="720" w:hanging="360"/>
+      </w:pPr>
+      <w:rPr>
+        <w:rFonts w:ascii="Symbol" w:hAnsi="Symbol" w:hint="default"/>
+      </w:rPr>
+    </w:lvl>
+    <w:lvl w:ilvl="1" w:tplc="0C0A0003" w:tentative="1">
+      <w:start w:val="1"/>
+      <w:numFmt w:val="bullet"/>
+      <w:lvlText w:val="o"/>
+      <w:lvlJc w:val="left"/>
+      <w:pPr>
+        <w:ind w:left="1440" w:hanging="360"/>
+      </w:pPr>
+      <w:rPr>
+        <w:rFonts w:ascii="Courier New" w:hAnsi="Courier New" w:cs="Courier New" w:hint="default"/>
+      </w:rPr>
+    </w:lvl>
+    <w:lvl w:ilvl="2" w:tplc="0C0A0005" w:tentative="1">
+      <w:start w:val="1"/>
+      <w:numFmt w:val="bullet"/>
+      <w:lvlText w:val=""/>
+      <w:lvlJc w:val="left"/>
+      <w:pPr>
+        <w:ind w:left="2160" w:hanging="360"/>
+      </w:pPr>
+      <w:rPr>
+        <w:rFonts w:ascii="Wingdings" w:hAnsi="Wingdings" w:hint="default"/>
+      </w:rPr>
+    </w:lvl>
+    <w:lvl w:ilvl="3" w:tplc="0C0A0001" w:tentative="1">
+      <w:start w:val="1"/>
+      <w:numFmt w:val="bullet"/>
+      <w:lvlText w:val=""/>
+      <w:lvlJc w:val="left"/>
+      <w:pPr>
+        <w:ind w:left="2880" w:hanging="360"/>
+      </w:pPr>
+      <w:rPr>
+        <w:rFonts w:ascii="Symbol" w:hAnsi="Symbol" w:hint="default"/>
+      </w:rPr>
+    </w:lvl>
+    <w:lvl w:ilvl="4" w:tplc="0C0A0003" w:tentative="1">
+      <w:start w:val="1"/>
+      <w:numFmt w:val="bullet"/>
+      <w:lvlText w:val="o"/>
+      <w:lvlJc w:val="left"/>
+      <w:pPr>
+        <w:ind w:left="3600" w:hanging="360"/>
+      </w:pPr>
+      <w:rPr>
+        <w:rFonts w:ascii="Courier New" w:hAnsi="Courier New" w:cs="Courier New" w:hint="default"/>
+      </w:rPr>
+    </w:lvl>
+    <w:lvl w:ilvl="5" w:tplc="0C0A0005" w:tentative="1">
+      <w:start w:val="1"/>
+      <w:numFmt w:val="bullet"/>
+      <w:lvlText w:val=""/>
+      <w:lvlJc w:val="left"/>
+      <w:pPr>
+        <w:ind w:left="4320" w:hanging="360"/>
+      </w:pPr>
+      <w:rPr>
+        <w:rFonts w:ascii="Wingdings" w:hAnsi="Wingdings" w:hint="default"/>
+      </w:rPr>
+    </w:lvl>
+    <w:lvl w:ilvl="6" w:tplc="0C0A0001" w:tentative="1">
+      <w:start w:val="1"/>
+      <w:numFmt w:val="bullet"/>
+      <w:lvlText w:val=""/>
+      <w:lvlJc w:val="left"/>
+      <w:pPr>
+        <w:ind w:left="5040" w:hanging="360"/>
+      </w:pPr>
+      <w:rPr>
+        <w:rFonts w:ascii="Symbol" w:hAnsi="Symbol" w:hint="default"/>
+      </w:rPr>
+    </w:lvl>
+    <w:lvl w:ilvl="7" w:tplc="0C0A0003" w:tentative="1">
+      <w:start w:val="1"/>
+      <w:numFmt w:val="bullet"/>
+      <w:lvlText w:val="o"/>
+      <w:lvlJc w:val="left"/>
+      <w:pPr>
+        <w:ind w:left="5760" w:hanging="360"/>
+      </w:pPr>
+      <w:rPr>
+        <w:rFonts w:ascii="Courier New" w:hAnsi="Courier New" w:cs="Courier New" w:hint="default"/>
+      </w:rPr>
+    </w:lvl>
+    <w:lvl w:ilvl="8" w:tplc="0C0A0005" w:tentative="1">
+      <w:start w:val="1"/>
+      <w:numFmt w:val="bullet"/>
+      <w:lvlText w:val=""/>
+      <w:lvlJc w:val="left"/>
+      <w:pPr>
+        <w:ind w:left="6480" w:hanging="360"/>
+      </w:pPr>
+      <w:rPr>
+        <w:rFonts w:ascii="Wingdings" w:hAnsi="Wingdings" w:hint="default"/>
+      </w:rPr>
+    </w:lvl>
+  </w:abstractNum>
   <w:num w:numId="1" w16cid:durableId="1616135466">
     <w:abstractNumId w:val="0"/>
+  </w:num>
+  <w:num w:numId="2" w16cid:durableId="650717181">
+    <w:abstractNumId w:val="1"/>
   </w:num>
 </w:numbering>
 </file>
@@ -2043,6 +4332,156 @@
       <w:rFonts w:ascii="Times New Roman" w:hAnsi="Times New Roman" w:cs="Times New Roman"/>
     </w:rPr>
   </w:style>
+  <w:style w:type="table" w:styleId="Tablanormal3">
+    <w:name w:val="Plain Table 3"/>
+    <w:basedOn w:val="Tablanormal"/>
+    <w:uiPriority w:val="43"/>
+    <w:rsid w:val="00904F86"/>
+    <w:pPr>
+      <w:spacing w:after="0" w:line="240" w:lineRule="auto"/>
+    </w:pPr>
+    <w:tblPr>
+      <w:tblStyleRowBandSize w:val="1"/>
+      <w:tblStyleColBandSize w:val="1"/>
+    </w:tblPr>
+    <w:tblStylePr w:type="firstRow">
+      <w:rPr>
+        <w:b/>
+        <w:bCs/>
+        <w:caps/>
+      </w:rPr>
+      <w:tblPr/>
+      <w:tcPr>
+        <w:tcBorders>
+          <w:bottom w:val="single" w:sz="4" w:space="0" w:color="7F7F7F" w:themeColor="text1" w:themeTint="80"/>
+        </w:tcBorders>
+      </w:tcPr>
+    </w:tblStylePr>
+    <w:tblStylePr w:type="lastRow">
+      <w:rPr>
+        <w:b/>
+        <w:bCs/>
+        <w:caps/>
+      </w:rPr>
+      <w:tblPr/>
+      <w:tcPr>
+        <w:tcBorders>
+          <w:top w:val="nil"/>
+        </w:tcBorders>
+      </w:tcPr>
+    </w:tblStylePr>
+    <w:tblStylePr w:type="firstCol">
+      <w:rPr>
+        <w:b/>
+        <w:bCs/>
+        <w:caps/>
+      </w:rPr>
+      <w:tblPr/>
+      <w:tcPr>
+        <w:tcBorders>
+          <w:right w:val="single" w:sz="4" w:space="0" w:color="7F7F7F" w:themeColor="text1" w:themeTint="80"/>
+        </w:tcBorders>
+      </w:tcPr>
+    </w:tblStylePr>
+    <w:tblStylePr w:type="lastCol">
+      <w:rPr>
+        <w:b/>
+        <w:bCs/>
+        <w:caps/>
+      </w:rPr>
+      <w:tblPr/>
+      <w:tcPr>
+        <w:tcBorders>
+          <w:left w:val="nil"/>
+        </w:tcBorders>
+      </w:tcPr>
+    </w:tblStylePr>
+    <w:tblStylePr w:type="band1Vert">
+      <w:tblPr/>
+      <w:tcPr>
+        <w:shd w:val="clear" w:color="auto" w:fill="F2F2F2" w:themeFill="background1" w:themeFillShade="F2"/>
+      </w:tcPr>
+    </w:tblStylePr>
+    <w:tblStylePr w:type="band1Horz">
+      <w:tblPr/>
+      <w:tcPr>
+        <w:shd w:val="clear" w:color="auto" w:fill="F2F2F2" w:themeFill="background1" w:themeFillShade="F2"/>
+      </w:tcPr>
+    </w:tblStylePr>
+    <w:tblStylePr w:type="neCell">
+      <w:tblPr/>
+      <w:tcPr>
+        <w:tcBorders>
+          <w:left w:val="nil"/>
+        </w:tcBorders>
+      </w:tcPr>
+    </w:tblStylePr>
+    <w:tblStylePr w:type="nwCell">
+      <w:tblPr/>
+      <w:tcPr>
+        <w:tcBorders>
+          <w:right w:val="nil"/>
+        </w:tcBorders>
+      </w:tcPr>
+    </w:tblStylePr>
+  </w:style>
+  <w:style w:type="table" w:styleId="Tablaconcuadrcula1clara">
+    <w:name w:val="Grid Table 1 Light"/>
+    <w:basedOn w:val="Tablanormal"/>
+    <w:uiPriority w:val="46"/>
+    <w:rsid w:val="00904F86"/>
+    <w:pPr>
+      <w:spacing w:after="0" w:line="240" w:lineRule="auto"/>
+    </w:pPr>
+    <w:tblPr>
+      <w:tblStyleRowBandSize w:val="1"/>
+      <w:tblStyleColBandSize w:val="1"/>
+      <w:tblBorders>
+        <w:top w:val="single" w:sz="4" w:space="0" w:color="999999" w:themeColor="text1" w:themeTint="66"/>
+        <w:left w:val="single" w:sz="4" w:space="0" w:color="999999" w:themeColor="text1" w:themeTint="66"/>
+        <w:bottom w:val="single" w:sz="4" w:space="0" w:color="999999" w:themeColor="text1" w:themeTint="66"/>
+        <w:right w:val="single" w:sz="4" w:space="0" w:color="999999" w:themeColor="text1" w:themeTint="66"/>
+        <w:insideH w:val="single" w:sz="4" w:space="0" w:color="999999" w:themeColor="text1" w:themeTint="66"/>
+        <w:insideV w:val="single" w:sz="4" w:space="0" w:color="999999" w:themeColor="text1" w:themeTint="66"/>
+      </w:tblBorders>
+    </w:tblPr>
+    <w:tblStylePr w:type="firstRow">
+      <w:rPr>
+        <w:b/>
+        <w:bCs/>
+      </w:rPr>
+      <w:tblPr/>
+      <w:tcPr>
+        <w:tcBorders>
+          <w:bottom w:val="single" w:sz="12" w:space="0" w:color="666666" w:themeColor="text1" w:themeTint="99"/>
+        </w:tcBorders>
+      </w:tcPr>
+    </w:tblStylePr>
+    <w:tblStylePr w:type="lastRow">
+      <w:rPr>
+        <w:b/>
+        <w:bCs/>
+      </w:rPr>
+      <w:tblPr/>
+      <w:tcPr>
+        <w:tcBorders>
+          <w:top w:val="double" w:sz="2" w:space="0" w:color="666666" w:themeColor="text1" w:themeTint="99"/>
+        </w:tcBorders>
+      </w:tcPr>
+    </w:tblStylePr>
+    <w:tblStylePr w:type="firstCol">
+      <w:rPr>
+        <w:b/>
+        <w:bCs/>
+      </w:rPr>
+    </w:tblStylePr>
+    <w:tblStylePr w:type="lastCol">
+      <w:rPr>
+        <w:b/>
+        <w:bCs/>
+      </w:rPr>
+    </w:tblStylePr>
+  </w:style>
 </w:styles>
 </file>
 

--- a/Ciberseguridad/Practicas contraseña.docx
+++ b/Ciberseguridad/Practicas contraseña.docx
@@ -319,7 +319,7 @@
           <w:noProof/>
         </w:rPr>
         <w:drawing>
-          <wp:anchor distT="0" distB="0" distL="114300" distR="114300" simplePos="0" relativeHeight="251661312" behindDoc="0" locked="0" layoutInCell="1" allowOverlap="1" wp14:anchorId="0E75789D" wp14:editId="373DC65D">
+          <wp:anchor distT="0" distB="0" distL="114300" distR="114300" simplePos="0" relativeHeight="251661312" behindDoc="0" locked="0" layoutInCell="1" allowOverlap="1" wp14:anchorId="0E75789D" wp14:editId="3CE1B580">
             <wp:simplePos x="0" y="0"/>
             <wp:positionH relativeFrom="margin">
               <wp:posOffset>409575</wp:posOffset>
@@ -615,7 +615,14 @@
         <w:rPr>
           <w:lang w:val="en-US"/>
         </w:rPr>
-        <w:t>*5C</w:t>
+        <w:t>*5</w:t>
+      </w:r>
+      <w:proofErr w:type="gramStart"/>
+      <w:r>
+        <w:rPr>
+          <w:lang w:val="en-US"/>
+        </w:rPr>
+        <w:t>C</w:t>
       </w:r>
       <w:r>
         <w:rPr>
@@ -645,7 +652,14 @@
         <w:rPr>
           <w:lang w:val="en-US"/>
         </w:rPr>
-        <w:t xml:space="preserve">  -&gt; </w:t>
+        <w:t xml:space="preserve">  -</w:t>
+      </w:r>
+      <w:proofErr w:type="gramEnd"/>
+      <w:r>
+        <w:rPr>
+          <w:lang w:val="en-US"/>
+        </w:rPr>
+        <w:t xml:space="preserve">&gt; </w:t>
       </w:r>
     </w:p>
     <w:p>
@@ -867,7 +881,23 @@
         <w:t>X -&gt; Contraseña almacenada</w:t>
       </w:r>
       <w:r>
-        <w:t xml:space="preserve"> en /etc/shadow </w:t>
+        <w:t xml:space="preserve"> en /</w:t>
+      </w:r>
+      <w:proofErr w:type="spellStart"/>
+      <w:r>
+        <w:t>etc</w:t>
+      </w:r>
+      <w:proofErr w:type="spellEnd"/>
+      <w:r>
+        <w:t>/</w:t>
+      </w:r>
+      <w:proofErr w:type="spellStart"/>
+      <w:r>
+        <w:t>shadow</w:t>
+      </w:r>
+      <w:proofErr w:type="spellEnd"/>
+      <w:r>
+        <w:t xml:space="preserve"> </w:t>
       </w:r>
     </w:p>
     <w:p>
@@ -957,8 +987,21 @@
         <w:t>sesión</w:t>
       </w:r>
       <w:r>
-        <w:t xml:space="preserve"> -&gt;/bin/sh</w:t>
-      </w:r>
+        <w:t xml:space="preserve"> -&gt;/</w:t>
+      </w:r>
+      <w:proofErr w:type="spellStart"/>
+      <w:r>
+        <w:t>bin</w:t>
+      </w:r>
+      <w:proofErr w:type="spellEnd"/>
+      <w:r>
+        <w:t>/</w:t>
+      </w:r>
+      <w:proofErr w:type="spellStart"/>
+      <w:r>
+        <w:t>sh</w:t>
+      </w:r>
+      <w:proofErr w:type="spellEnd"/>
     </w:p>
     <w:p/>
     <w:p/>
@@ -1140,7 +1183,31 @@
         </w:drawing>
       </w:r>
       <w:r>
-        <w:t>sudo cat /etc/shadow:</w:t>
+        <w:t xml:space="preserve">sudo </w:t>
+      </w:r>
+      <w:proofErr w:type="spellStart"/>
+      <w:r>
+        <w:t>cat</w:t>
+      </w:r>
+      <w:proofErr w:type="spellEnd"/>
+      <w:r>
+        <w:t xml:space="preserve"> /</w:t>
+      </w:r>
+      <w:proofErr w:type="spellStart"/>
+      <w:r>
+        <w:t>etc</w:t>
+      </w:r>
+      <w:proofErr w:type="spellEnd"/>
+      <w:r>
+        <w:t>/</w:t>
+      </w:r>
+      <w:proofErr w:type="spellStart"/>
+      <w:r>
+        <w:t>shadow</w:t>
+      </w:r>
+      <w:proofErr w:type="spellEnd"/>
+      <w:r>
+        <w:t>:</w:t>
       </w:r>
     </w:p>
     <w:p>
@@ -1228,6 +1295,7 @@
                 <w:szCs w:val="20"/>
               </w:rPr>
             </w:pPr>
+            <w:proofErr w:type="spellStart"/>
             <w:r>
               <w:rPr>
                 <w:sz w:val="20"/>
@@ -1236,6 +1304,7 @@
               <w:lastRenderedPageBreak/>
               <w:t>Nº</w:t>
             </w:r>
+            <w:proofErr w:type="spellEnd"/>
           </w:p>
         </w:tc>
         <w:tc>
@@ -1383,6 +1452,7 @@
                 <w:szCs w:val="20"/>
               </w:rPr>
             </w:pPr>
+            <w:proofErr w:type="spellStart"/>
             <w:r>
               <w:rPr>
                 <w:sz w:val="20"/>
@@ -1397,6 +1467,7 @@
               </w:rPr>
               <w:t>elix</w:t>
             </w:r>
+            <w:proofErr w:type="spellEnd"/>
           </w:p>
         </w:tc>
         <w:tc>
@@ -1418,7 +1489,39 @@
                 <w:sz w:val="20"/>
                 <w:szCs w:val="20"/>
               </w:rPr>
-              <w:t>Nombre del usuario, debe coincidir con el de /etc/passwd.</w:t>
+              <w:t>Nombre del usuario, debe coincidir con el de /</w:t>
+            </w:r>
+            <w:proofErr w:type="spellStart"/>
+            <w:r>
+              <w:rPr>
+                <w:sz w:val="20"/>
+                <w:szCs w:val="20"/>
+              </w:rPr>
+              <w:t>etc</w:t>
+            </w:r>
+            <w:proofErr w:type="spellEnd"/>
+            <w:r>
+              <w:rPr>
+                <w:sz w:val="20"/>
+                <w:szCs w:val="20"/>
+              </w:rPr>
+              <w:t>/</w:t>
+            </w:r>
+            <w:proofErr w:type="spellStart"/>
+            <w:r>
+              <w:rPr>
+                <w:sz w:val="20"/>
+                <w:szCs w:val="20"/>
+              </w:rPr>
+              <w:t>passwd</w:t>
+            </w:r>
+            <w:proofErr w:type="spellEnd"/>
+            <w:r>
+              <w:rPr>
+                <w:sz w:val="20"/>
+                <w:szCs w:val="20"/>
+              </w:rPr>
+              <w:t>.</w:t>
             </w:r>
           </w:p>
         </w:tc>
@@ -1480,7 +1583,27 @@
                 <w:sz w:val="20"/>
                 <w:szCs w:val="20"/>
               </w:rPr>
-              <w:t>ontraseña (hasheada)</w:t>
+              <w:t>ontraseña (</w:t>
+            </w:r>
+            <w:proofErr w:type="spellStart"/>
+            <w:r>
+              <w:rPr>
+                <w:b/>
+                <w:bCs/>
+                <w:sz w:val="20"/>
+                <w:szCs w:val="20"/>
+              </w:rPr>
+              <w:t>hasheada</w:t>
+            </w:r>
+            <w:proofErr w:type="spellEnd"/>
+            <w:r>
+              <w:rPr>
+                <w:b/>
+                <w:bCs/>
+                <w:sz w:val="20"/>
+                <w:szCs w:val="20"/>
+              </w:rPr>
+              <w:t>)</w:t>
             </w:r>
           </w:p>
         </w:tc>
@@ -1571,7 +1694,39 @@
                 <w:sz w:val="20"/>
                 <w:szCs w:val="20"/>
               </w:rPr>
-              <w:t>• $id$salt$hash → hash con identificador del algoritmo ($6$=SHA-512, $y$=yescrypt, etc.).</w:t>
+              <w:t>• $</w:t>
+            </w:r>
+            <w:proofErr w:type="spellStart"/>
+            <w:r>
+              <w:rPr>
+                <w:sz w:val="20"/>
+                <w:szCs w:val="20"/>
+              </w:rPr>
+              <w:t>id$salt$hash</w:t>
+            </w:r>
+            <w:proofErr w:type="spellEnd"/>
+            <w:r>
+              <w:rPr>
+                <w:sz w:val="20"/>
+                <w:szCs w:val="20"/>
+              </w:rPr>
+              <w:t xml:space="preserve"> → hash con identificador del algoritmo ($6$=SHA-512, $y$=</w:t>
+            </w:r>
+            <w:proofErr w:type="spellStart"/>
+            <w:r>
+              <w:rPr>
+                <w:sz w:val="20"/>
+                <w:szCs w:val="20"/>
+              </w:rPr>
+              <w:t>yescrypt</w:t>
+            </w:r>
+            <w:proofErr w:type="spellEnd"/>
+            <w:r>
+              <w:rPr>
+                <w:sz w:val="20"/>
+                <w:szCs w:val="20"/>
+              </w:rPr>
+              <w:t>, etc.).</w:t>
             </w:r>
           </w:p>
         </w:tc>
@@ -1633,7 +1788,27 @@
                 <w:sz w:val="20"/>
                 <w:szCs w:val="20"/>
               </w:rPr>
-              <w:t>ltimo cambio de contraseña (lastchg)</w:t>
+              <w:t>ltimo cambio de contraseña (</w:t>
+            </w:r>
+            <w:proofErr w:type="spellStart"/>
+            <w:r>
+              <w:rPr>
+                <w:b/>
+                <w:bCs/>
+                <w:sz w:val="20"/>
+                <w:szCs w:val="20"/>
+              </w:rPr>
+              <w:t>lastchg</w:t>
+            </w:r>
+            <w:proofErr w:type="spellEnd"/>
+            <w:r>
+              <w:rPr>
+                <w:b/>
+                <w:bCs/>
+                <w:sz w:val="20"/>
+                <w:szCs w:val="20"/>
+              </w:rPr>
+              <w:t>)</w:t>
             </w:r>
           </w:p>
         </w:tc>
@@ -1865,7 +2040,27 @@
                 <w:sz w:val="20"/>
                 <w:szCs w:val="20"/>
               </w:rPr>
-              <w:t>áximo (max)</w:t>
+              <w:t>áximo (</w:t>
+            </w:r>
+            <w:proofErr w:type="spellStart"/>
+            <w:r>
+              <w:rPr>
+                <w:b/>
+                <w:bCs/>
+                <w:sz w:val="20"/>
+                <w:szCs w:val="20"/>
+              </w:rPr>
+              <w:t>max</w:t>
+            </w:r>
+            <w:proofErr w:type="spellEnd"/>
+            <w:r>
+              <w:rPr>
+                <w:b/>
+                <w:bCs/>
+                <w:sz w:val="20"/>
+                <w:szCs w:val="20"/>
+              </w:rPr>
+              <w:t>)</w:t>
             </w:r>
           </w:p>
         </w:tc>
@@ -1973,7 +2168,27 @@
                 <w:sz w:val="20"/>
                 <w:szCs w:val="20"/>
               </w:rPr>
-              <w:t>viso (warn)</w:t>
+              <w:t>viso (</w:t>
+            </w:r>
+            <w:proofErr w:type="spellStart"/>
+            <w:r>
+              <w:rPr>
+                <w:b/>
+                <w:bCs/>
+                <w:sz w:val="20"/>
+                <w:szCs w:val="20"/>
+              </w:rPr>
+              <w:t>warn</w:t>
+            </w:r>
+            <w:proofErr w:type="spellEnd"/>
+            <w:r>
+              <w:rPr>
+                <w:b/>
+                <w:bCs/>
+                <w:sz w:val="20"/>
+                <w:szCs w:val="20"/>
+              </w:rPr>
+              <w:t>)</w:t>
             </w:r>
           </w:p>
         </w:tc>
@@ -2531,18 +2746,59 @@
           <w:sz w:val="28"/>
           <w:szCs w:val="28"/>
         </w:rPr>
-        <w:t>¿Se ha actualizado el fichero /etc/shadow con la contraseña?</w:t>
-      </w:r>
-    </w:p>
-    <w:p>
-      <w:pPr>
-        <w:rPr>
-          <w:sz w:val="28"/>
-          <w:szCs w:val="28"/>
-        </w:rPr>
-      </w:pPr>
-      <w:r>
-        <w:rPr>
+        <w:t>¿Se ha actualizado el fichero /</w:t>
+      </w:r>
+      <w:proofErr w:type="spellStart"/>
+      <w:r>
+        <w:rPr>
+          <w:b/>
+          <w:bCs/>
+          <w:sz w:val="28"/>
+          <w:szCs w:val="28"/>
+        </w:rPr>
+        <w:t>etc</w:t>
+      </w:r>
+      <w:proofErr w:type="spellEnd"/>
+      <w:r>
+        <w:rPr>
+          <w:b/>
+          <w:bCs/>
+          <w:sz w:val="28"/>
+          <w:szCs w:val="28"/>
+        </w:rPr>
+        <w:t>/</w:t>
+      </w:r>
+      <w:proofErr w:type="spellStart"/>
+      <w:r>
+        <w:rPr>
+          <w:b/>
+          <w:bCs/>
+          <w:sz w:val="28"/>
+          <w:szCs w:val="28"/>
+        </w:rPr>
+        <w:t>shadow</w:t>
+      </w:r>
+      <w:proofErr w:type="spellEnd"/>
+      <w:r>
+        <w:rPr>
+          <w:b/>
+          <w:bCs/>
+          <w:sz w:val="28"/>
+          <w:szCs w:val="28"/>
+        </w:rPr>
+        <w:t xml:space="preserve"> con la contraseña?</w:t>
+      </w:r>
+    </w:p>
+    <w:p>
+      <w:pPr>
+        <w:rPr>
+          <w:sz w:val="28"/>
+          <w:szCs w:val="28"/>
+        </w:rPr>
+      </w:pPr>
+      <w:r>
+        <w:rPr>
+          <w:noProof/>
           <w:sz w:val="28"/>
           <w:szCs w:val="28"/>
         </w:rPr>
@@ -2678,7 +2934,25 @@
           <w:szCs w:val="28"/>
           <w:lang w:val="en-US"/>
         </w:rPr>
-        <w:t xml:space="preserve">Formato: NTHash </w:t>
+        <w:t xml:space="preserve">Formato: </w:t>
+      </w:r>
+      <w:proofErr w:type="spellStart"/>
+      <w:r>
+        <w:rPr>
+          <w:sz w:val="28"/>
+          <w:szCs w:val="28"/>
+          <w:lang w:val="en-US"/>
+        </w:rPr>
+        <w:t>NTHash</w:t>
+      </w:r>
+      <w:proofErr w:type="spellEnd"/>
+      <w:r>
+        <w:rPr>
+          <w:sz w:val="28"/>
+          <w:szCs w:val="28"/>
+          <w:lang w:val="en-US"/>
+        </w:rPr>
+        <w:t xml:space="preserve"> </w:t>
       </w:r>
     </w:p>
     <w:p>
@@ -2706,6 +2980,7 @@
           <w:lang w:val="en-US"/>
         </w:rPr>
       </w:pPr>
+      <w:proofErr w:type="spellStart"/>
       <w:r>
         <w:rPr>
           <w:sz w:val="28"/>
@@ -2713,36 +2988,74 @@
           <w:lang w:val="en-US"/>
         </w:rPr>
         <w:lastRenderedPageBreak/>
-        <w:t>Contraseñas crakeables:</w:t>
-      </w:r>
-    </w:p>
-    <w:p>
-      <w:pPr>
-        <w:rPr>
-          <w:sz w:val="28"/>
-          <w:szCs w:val="28"/>
-          <w:lang w:val="en-US"/>
-        </w:rPr>
-      </w:pPr>
-      <w:r>
-        <w:rPr>
-          <w:sz w:val="28"/>
-          <w:szCs w:val="28"/>
-          <w:lang w:val="en-US"/>
-        </w:rPr>
-        <w:t>Diccionario simple:</w:t>
-      </w:r>
-    </w:p>
-    <w:p>
-      <w:pPr>
-        <w:rPr>
-          <w:sz w:val="28"/>
-          <w:szCs w:val="28"/>
-          <w:lang w:val="en-US"/>
-        </w:rPr>
-      </w:pPr>
-      <w:r>
-        <w:rPr>
+        <w:t>Contraseñas</w:t>
+      </w:r>
+      <w:proofErr w:type="spellEnd"/>
+      <w:r>
+        <w:rPr>
+          <w:sz w:val="28"/>
+          <w:szCs w:val="28"/>
+          <w:lang w:val="en-US"/>
+        </w:rPr>
+        <w:t xml:space="preserve"> </w:t>
+      </w:r>
+      <w:proofErr w:type="spellStart"/>
+      <w:r>
+        <w:rPr>
+          <w:sz w:val="28"/>
+          <w:szCs w:val="28"/>
+          <w:lang w:val="en-US"/>
+        </w:rPr>
+        <w:t>crakeables</w:t>
+      </w:r>
+      <w:proofErr w:type="spellEnd"/>
+      <w:r>
+        <w:rPr>
+          <w:sz w:val="28"/>
+          <w:szCs w:val="28"/>
+          <w:lang w:val="en-US"/>
+        </w:rPr>
+        <w:t>:</w:t>
+      </w:r>
+    </w:p>
+    <w:p>
+      <w:pPr>
+        <w:rPr>
+          <w:sz w:val="28"/>
+          <w:szCs w:val="28"/>
+          <w:lang w:val="en-US"/>
+        </w:rPr>
+      </w:pPr>
+      <w:proofErr w:type="spellStart"/>
+      <w:r>
+        <w:rPr>
+          <w:sz w:val="28"/>
+          <w:szCs w:val="28"/>
+          <w:lang w:val="en-US"/>
+        </w:rPr>
+        <w:t>Diccionario</w:t>
+      </w:r>
+      <w:proofErr w:type="spellEnd"/>
+      <w:r>
+        <w:rPr>
+          <w:sz w:val="28"/>
+          <w:szCs w:val="28"/>
+          <w:lang w:val="en-US"/>
+        </w:rPr>
+        <w:t xml:space="preserve"> simple:</w:t>
+      </w:r>
+    </w:p>
+    <w:p>
+      <w:pPr>
+        <w:rPr>
+          <w:sz w:val="28"/>
+          <w:szCs w:val="28"/>
+          <w:lang w:val="en-US"/>
+        </w:rPr>
+      </w:pPr>
+      <w:r>
+        <w:rPr>
+          <w:noProof/>
           <w:sz w:val="28"/>
           <w:szCs w:val="28"/>
           <w:lang w:val="en-US"/>
@@ -2794,6 +3107,7 @@
       </w:pPr>
       <w:r>
         <w:rPr>
+          <w:noProof/>
           <w:sz w:val="28"/>
           <w:szCs w:val="28"/>
           <w:lang w:val="en-US"/>
@@ -2848,13 +3162,41 @@
           </wp:anchor>
         </w:drawing>
       </w:r>
-      <w:r>
-        <w:rPr>
-          <w:sz w:val="28"/>
-          <w:szCs w:val="28"/>
-          <w:lang w:val="en-US"/>
-        </w:rPr>
-        <w:t>Diccionario ampliado:</w:t>
+      <w:proofErr w:type="spellStart"/>
+      <w:r>
+        <w:rPr>
+          <w:sz w:val="28"/>
+          <w:szCs w:val="28"/>
+          <w:lang w:val="en-US"/>
+        </w:rPr>
+        <w:t>Diccionario</w:t>
+      </w:r>
+      <w:proofErr w:type="spellEnd"/>
+      <w:r>
+        <w:rPr>
+          <w:sz w:val="28"/>
+          <w:szCs w:val="28"/>
+          <w:lang w:val="en-US"/>
+        </w:rPr>
+        <w:t xml:space="preserve"> </w:t>
+      </w:r>
+      <w:proofErr w:type="spellStart"/>
+      <w:r>
+        <w:rPr>
+          <w:sz w:val="28"/>
+          <w:szCs w:val="28"/>
+          <w:lang w:val="en-US"/>
+        </w:rPr>
+        <w:t>ampliado</w:t>
+      </w:r>
+      <w:proofErr w:type="spellEnd"/>
+      <w:r>
+        <w:rPr>
+          <w:sz w:val="28"/>
+          <w:szCs w:val="28"/>
+          <w:lang w:val="en-US"/>
+        </w:rPr>
+        <w:t>:</w:t>
       </w:r>
       <w:r>
         <w:rPr>
@@ -2879,19 +3221,38 @@
           <w:szCs w:val="28"/>
           <w:lang w:val="en-US"/>
         </w:rPr>
-        <w:t>Probando con reglas:</w:t>
-      </w:r>
-    </w:p>
-    <w:p>
-      <w:pPr>
-        <w:rPr>
-          <w:sz w:val="28"/>
-          <w:szCs w:val="28"/>
-          <w:lang w:val="en-US"/>
-        </w:rPr>
-      </w:pPr>
-      <w:r>
-        <w:rPr>
+        <w:t xml:space="preserve">Probando con </w:t>
+      </w:r>
+      <w:proofErr w:type="spellStart"/>
+      <w:r>
+        <w:rPr>
+          <w:sz w:val="28"/>
+          <w:szCs w:val="28"/>
+          <w:lang w:val="en-US"/>
+        </w:rPr>
+        <w:t>reglas</w:t>
+      </w:r>
+      <w:proofErr w:type="spellEnd"/>
+      <w:r>
+        <w:rPr>
+          <w:sz w:val="28"/>
+          <w:szCs w:val="28"/>
+          <w:lang w:val="en-US"/>
+        </w:rPr>
+        <w:t>:</w:t>
+      </w:r>
+    </w:p>
+    <w:p>
+      <w:pPr>
+        <w:rPr>
+          <w:sz w:val="28"/>
+          <w:szCs w:val="28"/>
+          <w:lang w:val="en-US"/>
+        </w:rPr>
+      </w:pPr>
+      <w:r>
+        <w:rPr>
+          <w:noProof/>
           <w:sz w:val="28"/>
           <w:szCs w:val="28"/>
           <w:lang w:val="en-US"/>
@@ -2964,36 +3325,24 @@
         <w:rPr>
           <w:b/>
           <w:bCs/>
+          <w:noProof/>
           <w:sz w:val="32"/>
           <w:szCs w:val="32"/>
           <w:lang w:val="en-US"/>
         </w:rPr>
         <w:lastRenderedPageBreak/>
-        <w:t>Rainbow Tables</w:t>
-      </w:r>
-    </w:p>
-    <w:p>
-      <w:pPr>
-        <w:rPr>
-          <w:b/>
-          <w:bCs/>
-          <w:sz w:val="32"/>
-          <w:szCs w:val="32"/>
-          <w:lang w:val="en-US"/>
-        </w:rPr>
-      </w:pPr>
-      <w:r>
-        <w:rPr>
-          <w:b/>
-          <w:bCs/>
-          <w:sz w:val="32"/>
-          <w:szCs w:val="32"/>
-          <w:lang w:val="en-US"/>
-        </w:rPr>
         <w:drawing>
-          <wp:inline distT="0" distB="0" distL="0" distR="0" wp14:anchorId="605D218A" wp14:editId="389B6706">
-            <wp:extent cx="5400040" cy="2282825"/>
-            <wp:effectExtent l="0" t="0" r="0" b="3175"/>
+          <wp:anchor distT="0" distB="0" distL="114300" distR="114300" simplePos="0" relativeHeight="251669504" behindDoc="0" locked="0" layoutInCell="1" allowOverlap="1" wp14:anchorId="605D218A" wp14:editId="0C9C2054">
+            <wp:simplePos x="0" y="0"/>
+            <wp:positionH relativeFrom="margin">
+              <wp:align>right</wp:align>
+            </wp:positionH>
+            <wp:positionV relativeFrom="paragraph">
+              <wp:posOffset>319405</wp:posOffset>
+            </wp:positionV>
+            <wp:extent cx="5400040" cy="2101850"/>
+            <wp:effectExtent l="0" t="0" r="0" b="0"/>
+            <wp:wrapSquare wrapText="bothSides"/>
             <wp:docPr id="199095928" name="Imagen 1"/>
             <wp:cNvGraphicFramePr>
               <a:graphicFrameLocks xmlns:a="http://schemas.openxmlformats.org/drawingml/2006/main" noChangeAspect="1"/>
@@ -3005,36 +3354,52 @@
                     <pic:cNvPr id="199095928" name=""/>
                     <pic:cNvPicPr/>
                   </pic:nvPicPr>
-                  <pic:blipFill>
-                    <a:blip r:embed="rId18"/>
+                  <pic:blipFill rotWithShape="1">
+                    <a:blip r:embed="rId18">
+                      <a:extLst>
+                        <a:ext uri="{28A0092B-C50C-407E-A947-70E740481C1C}">
+                          <a14:useLocalDpi xmlns:a14="http://schemas.microsoft.com/office/drawing/2010/main" val="0"/>
+                        </a:ext>
+                      </a:extLst>
+                    </a:blip>
+                    <a:srcRect t="7927"/>
                     <a:stretch>
                       <a:fillRect/>
                     </a:stretch>
                   </pic:blipFill>
-                  <pic:spPr>
+                  <pic:spPr bwMode="auto">
                     <a:xfrm>
                       <a:off x="0" y="0"/>
-                      <a:ext cx="5400040" cy="2282825"/>
+                      <a:ext cx="5400040" cy="2101850"/>
                     </a:xfrm>
                     <a:prstGeom prst="rect">
                       <a:avLst/>
                     </a:prstGeom>
+                    <a:ln>
+                      <a:noFill/>
+                    </a:ln>
+                    <a:extLst>
+                      <a:ext uri="{53640926-AAD7-44D8-BBD7-CCE9431645EC}">
+                        <a14:shadowObscured xmlns:a14="http://schemas.microsoft.com/office/drawing/2010/main"/>
+                      </a:ext>
+                    </a:extLst>
                   </pic:spPr>
                 </pic:pic>
               </a:graphicData>
             </a:graphic>
-          </wp:inline>
+          </wp:anchor>
         </w:drawing>
       </w:r>
-    </w:p>
-    <w:p>
-      <w:pPr>
-        <w:rPr>
-          <w:sz w:val="28"/>
-          <w:szCs w:val="28"/>
-          <w:lang w:val="en-US"/>
-        </w:rPr>
-      </w:pPr>
+      <w:r>
+        <w:rPr>
+          <w:b/>
+          <w:bCs/>
+          <w:sz w:val="32"/>
+          <w:szCs w:val="32"/>
+          <w:lang w:val="en-US"/>
+        </w:rPr>
+        <w:t>Rainbow Tables</w:t>
+      </w:r>
     </w:p>
     <w:p>
       <w:pPr>
@@ -3061,34 +3426,32 @@
     <w:p>
       <w:pPr>
         <w:rPr>
-          <w:sz w:val="28"/>
-          <w:szCs w:val="28"/>
-        </w:rPr>
-      </w:pPr>
-      <w:r>
-        <w:rPr>
-          <w:sz w:val="28"/>
-          <w:szCs w:val="28"/>
-        </w:rPr>
-        <w:t>Creados:</w:t>
-      </w:r>
-    </w:p>
-    <w:p>
-      <w:pPr>
-        <w:rPr>
-          <w:sz w:val="28"/>
-          <w:szCs w:val="28"/>
-        </w:rPr>
-      </w:pPr>
-      <w:r>
-        <w:rPr>
+          <w:b/>
+          <w:bCs/>
+          <w:sz w:val="28"/>
+          <w:szCs w:val="28"/>
+        </w:rPr>
+      </w:pPr>
+      <w:r>
+        <w:rPr>
+          <w:b/>
+          <w:bCs/>
+          <w:noProof/>
           <w:sz w:val="28"/>
           <w:szCs w:val="28"/>
         </w:rPr>
         <w:drawing>
-          <wp:inline distT="0" distB="0" distL="0" distR="0" wp14:anchorId="60389FEC" wp14:editId="5711BCDF">
+          <wp:anchor distT="0" distB="0" distL="114300" distR="114300" simplePos="0" relativeHeight="251668480" behindDoc="0" locked="0" layoutInCell="1" allowOverlap="1" wp14:anchorId="60389FEC" wp14:editId="44340307">
+            <wp:simplePos x="0" y="0"/>
+            <wp:positionH relativeFrom="margin">
+              <wp:align>right</wp:align>
+            </wp:positionH>
+            <wp:positionV relativeFrom="paragraph">
+              <wp:posOffset>437515</wp:posOffset>
+            </wp:positionV>
             <wp:extent cx="5400040" cy="1641475"/>
             <wp:effectExtent l="0" t="0" r="0" b="0"/>
+            <wp:wrapSquare wrapText="bothSides"/>
             <wp:docPr id="445467406" name="Imagen 1"/>
             <wp:cNvGraphicFramePr>
               <a:graphicFrameLocks xmlns:a="http://schemas.openxmlformats.org/drawingml/2006/main" noChangeAspect="1"/>
@@ -3101,7 +3464,13 @@
                     <pic:cNvPicPr/>
                   </pic:nvPicPr>
                   <pic:blipFill>
-                    <a:blip r:embed="rId19"/>
+                    <a:blip r:embed="rId19">
+                      <a:extLst>
+                        <a:ext uri="{28A0092B-C50C-407E-A947-70E740481C1C}">
+                          <a14:useLocalDpi xmlns:a14="http://schemas.microsoft.com/office/drawing/2010/main" val="0"/>
+                        </a:ext>
+                      </a:extLst>
+                    </a:blip>
                     <a:stretch>
                       <a:fillRect/>
                     </a:stretch>
@@ -3118,8 +3487,214 @@
                 </pic:pic>
               </a:graphicData>
             </a:graphic>
-          </wp:inline>
+          </wp:anchor>
         </w:drawing>
+      </w:r>
+      <w:r>
+        <w:rPr>
+          <w:b/>
+          <w:bCs/>
+          <w:sz w:val="28"/>
+          <w:szCs w:val="28"/>
+        </w:rPr>
+        <w:t>Creados:</w:t>
+      </w:r>
+    </w:p>
+    <w:p>
+      <w:pPr>
+        <w:rPr>
+          <w:sz w:val="28"/>
+          <w:szCs w:val="28"/>
+        </w:rPr>
+      </w:pPr>
+    </w:p>
+    <w:p>
+      <w:pPr>
+        <w:rPr>
+          <w:b/>
+          <w:bCs/>
+          <w:sz w:val="28"/>
+          <w:szCs w:val="28"/>
+        </w:rPr>
+      </w:pPr>
+      <w:r>
+        <w:rPr>
+          <w:b/>
+          <w:bCs/>
+          <w:sz w:val="28"/>
+          <w:szCs w:val="28"/>
+        </w:rPr>
+        <w:t xml:space="preserve">¿Pudo </w:t>
+      </w:r>
+      <w:proofErr w:type="spellStart"/>
+      <w:r>
+        <w:rPr>
+          <w:b/>
+          <w:bCs/>
+          <w:sz w:val="28"/>
+          <w:szCs w:val="28"/>
+        </w:rPr>
+        <w:t>CrackStation</w:t>
+      </w:r>
+      <w:proofErr w:type="spellEnd"/>
+      <w:r>
+        <w:rPr>
+          <w:b/>
+          <w:bCs/>
+          <w:sz w:val="28"/>
+          <w:szCs w:val="28"/>
+        </w:rPr>
+        <w:t xml:space="preserve"> encontrar tus contraseñas personalizadas?</w:t>
+      </w:r>
+    </w:p>
+    <w:p>
+      <w:r>
+        <w:t>Pudo</w:t>
+      </w:r>
+    </w:p>
+    <w:p>
+      <w:pPr>
+        <w:rPr>
+          <w:b/>
+          <w:bCs/>
+          <w:sz w:val="28"/>
+          <w:szCs w:val="28"/>
+        </w:rPr>
+      </w:pPr>
+      <w:r>
+        <w:rPr>
+          <w:b/>
+          <w:bCs/>
+          <w:sz w:val="28"/>
+          <w:szCs w:val="28"/>
+        </w:rPr>
+        <w:t>¿Por qué las contraseñas comunes se encuentran inmediatamente?</w:t>
+      </w:r>
+    </w:p>
+    <w:p>
+      <w:r>
+        <w:t>Por que al ser comunes ya lo tienen previsto</w:t>
+      </w:r>
+    </w:p>
+    <w:p>
+      <w:pPr>
+        <w:rPr>
+          <w:b/>
+          <w:bCs/>
+          <w:sz w:val="28"/>
+          <w:szCs w:val="28"/>
+        </w:rPr>
+      </w:pPr>
+      <w:r>
+        <w:rPr>
+          <w:b/>
+          <w:bCs/>
+          <w:sz w:val="28"/>
+          <w:szCs w:val="28"/>
+        </w:rPr>
+        <w:t xml:space="preserve">¿Qué limitación tienen las </w:t>
+      </w:r>
+      <w:proofErr w:type="spellStart"/>
+      <w:r>
+        <w:rPr>
+          <w:b/>
+          <w:bCs/>
+          <w:sz w:val="28"/>
+          <w:szCs w:val="28"/>
+        </w:rPr>
+        <w:t>rainbow</w:t>
+      </w:r>
+      <w:proofErr w:type="spellEnd"/>
+      <w:r>
+        <w:rPr>
+          <w:b/>
+          <w:bCs/>
+          <w:sz w:val="28"/>
+          <w:szCs w:val="28"/>
+        </w:rPr>
+        <w:t xml:space="preserve"> tables?</w:t>
+      </w:r>
+    </w:p>
+    <w:p>
+      <w:r>
+        <w:t>Las contraseñas con modificaciones y no muy comunes habitualmente</w:t>
+      </w:r>
+    </w:p>
+    <w:p>
+      <w:pPr>
+        <w:rPr>
+          <w:b/>
+          <w:bCs/>
+          <w:sz w:val="28"/>
+          <w:szCs w:val="28"/>
+        </w:rPr>
+      </w:pPr>
+      <w:r>
+        <w:rPr>
+          <w:b/>
+          <w:bCs/>
+          <w:sz w:val="28"/>
+          <w:szCs w:val="28"/>
+        </w:rPr>
+        <w:br w:type="page"/>
+      </w:r>
+    </w:p>
+    <w:p>
+      <w:pPr>
+        <w:rPr>
+          <w:b/>
+          <w:bCs/>
+          <w:sz w:val="28"/>
+          <w:szCs w:val="28"/>
+        </w:rPr>
+      </w:pPr>
+      <w:r>
+        <w:rPr>
+          <w:b/>
+          <w:bCs/>
+          <w:sz w:val="28"/>
+          <w:szCs w:val="28"/>
+        </w:rPr>
+        <w:lastRenderedPageBreak/>
+        <w:t>Política de contraseñas:</w:t>
+      </w:r>
+    </w:p>
+    <w:p>
+      <w:r>
+        <w:t xml:space="preserve">Deben de contener al menos mayúsculas, </w:t>
+      </w:r>
+      <w:r>
+        <w:t>minúsculas, números, símbolos especiales.</w:t>
+      </w:r>
+    </w:p>
+    <w:p>
+      <w:r>
+        <w:t>Tener un sistema de recordar y prohibir la reutilización de las últimas de 5 contraseñas.</w:t>
+      </w:r>
+    </w:p>
+    <w:p>
+      <w:r>
+        <w:t xml:space="preserve">Bloquear </w:t>
+      </w:r>
+      <w:r>
+        <w:t>temporalmente</w:t>
+      </w:r>
+      <w:r>
+        <w:t xml:space="preserve"> la cuenta después de 5 intentos </w:t>
+      </w:r>
+      <w:r>
+        <w:t>fallidos y</w:t>
+      </w:r>
+      <w:r>
+        <w:t xml:space="preserve"> se bloquear por 15min.</w:t>
+      </w:r>
+    </w:p>
+    <w:p>
+      <w:r>
+        <w:t xml:space="preserve">Antes </w:t>
+      </w:r>
+      <w:r>
+        <w:t>de una contraseña con más de 10 letras, con algunas variaciones, con símbolos, mayúsculas, minúsculas, etc. Lo más correcto seria una contraseña temporal que se vaya generando cada cierto tiempo o que se necesite de un dispositivo externo.</w:t>
       </w:r>
     </w:p>
     <w:sectPr>
@@ -4008,6 +4583,7 @@
   <w:style w:type="character" w:default="1" w:styleId="Fuentedeprrafopredeter">
     <w:name w:val="Default Paragraph Font"/>
     <w:uiPriority w:val="1"/>
+    <w:semiHidden/>
     <w:unhideWhenUsed/>
   </w:style>
   <w:style w:type="table" w:default="1" w:styleId="Tablanormal">
